--- a/Laporan/Skripsi_rev1_gustu.docx
+++ b/Laporan/Skripsi_rev1_gustu.docx
@@ -1085,6 +1085,7 @@
         <w:rPr>
           <w:rFonts w:cs="Times New Roman"/>
           <w:szCs w:val="24"/>
+          <w:lang w:val="id-ID"/>
         </w:rPr>
       </w:pPr>
       <w:r>
@@ -1107,8 +1108,8 @@
     <w:tbl>
       <w:tblPr>
         <w:tblStyle w:val="TableGrid"/>
-        <w:tblW w:w="11487" w:type="dxa"/>
-        <w:tblInd w:w="-1423" w:type="dxa"/>
+        <w:tblW w:w="12900" w:type="dxa"/>
+        <w:tblInd w:w="-1701" w:type="dxa"/>
         <w:tblBorders>
           <w:top w:val="none" w:sz="0" w:space="0" w:color="auto"/>
           <w:left w:val="none" w:sz="0" w:space="0" w:color="auto"/>
@@ -1120,21 +1121,25 @@
         <w:tblLook w:val="04A0" w:firstRow="1" w:lastRow="0" w:firstColumn="1" w:lastColumn="0" w:noHBand="0" w:noVBand="1"/>
       </w:tblPr>
       <w:tblGrid>
-        <w:gridCol w:w="5534"/>
-        <w:gridCol w:w="5953"/>
+        <w:gridCol w:w="992"/>
+        <w:gridCol w:w="5529"/>
+        <w:gridCol w:w="5377"/>
+        <w:gridCol w:w="1002"/>
       </w:tblGrid>
       <w:tr>
         <w:trPr>
+          <w:gridBefore w:val="1"/>
+          <w:wBefore w:w="992" w:type="dxa"/>
           <w:trHeight w:val="258"/>
         </w:trPr>
         <w:tc>
           <w:tcPr>
-            <w:tcW w:w="5534" w:type="dxa"/>
+            <w:tcW w:w="5529" w:type="dxa"/>
           </w:tcPr>
           <w:p>
             <w:pPr>
               <w:spacing w:line="240" w:lineRule="auto"/>
-              <w:jc w:val="center"/>
+              <w:jc w:val="left"/>
               <w:rPr>
                 <w:szCs w:val="24"/>
               </w:rPr>
@@ -1155,12 +1160,13 @@
         </w:tc>
         <w:tc>
           <w:tcPr>
-            <w:tcW w:w="5953" w:type="dxa"/>
+            <w:tcW w:w="6379" w:type="dxa"/>
+            <w:gridSpan w:val="2"/>
           </w:tcPr>
           <w:p>
             <w:pPr>
               <w:spacing w:line="240" w:lineRule="auto"/>
-              <w:jc w:val="center"/>
+              <w:jc w:val="left"/>
               <w:rPr>
                 <w:szCs w:val="24"/>
               </w:rPr>
@@ -1176,15 +1182,18 @@
       </w:tr>
       <w:tr>
         <w:trPr>
+          <w:gridBefore w:val="1"/>
+          <w:wBefore w:w="992" w:type="dxa"/>
           <w:trHeight w:val="807"/>
         </w:trPr>
         <w:tc>
           <w:tcPr>
-            <w:tcW w:w="5534" w:type="dxa"/>
+            <w:tcW w:w="5529" w:type="dxa"/>
           </w:tcPr>
           <w:p>
             <w:pPr>
               <w:spacing w:line="240" w:lineRule="auto"/>
+              <w:jc w:val="left"/>
               <w:rPr>
                 <w:szCs w:val="24"/>
               </w:rPr>
@@ -1193,6 +1202,7 @@
           <w:p>
             <w:pPr>
               <w:spacing w:line="240" w:lineRule="auto"/>
+              <w:jc w:val="left"/>
               <w:rPr>
                 <w:szCs w:val="24"/>
               </w:rPr>
@@ -1201,6 +1211,7 @@
           <w:p>
             <w:pPr>
               <w:spacing w:line="240" w:lineRule="auto"/>
+              <w:jc w:val="left"/>
               <w:rPr>
                 <w:szCs w:val="24"/>
               </w:rPr>
@@ -1209,11 +1220,13 @@
         </w:tc>
         <w:tc>
           <w:tcPr>
-            <w:tcW w:w="5953" w:type="dxa"/>
+            <w:tcW w:w="6379" w:type="dxa"/>
+            <w:gridSpan w:val="2"/>
           </w:tcPr>
           <w:p>
             <w:pPr>
               <w:spacing w:line="240" w:lineRule="auto"/>
+              <w:jc w:val="left"/>
               <w:rPr>
                 <w:szCs w:val="24"/>
               </w:rPr>
@@ -1223,16 +1236,18 @@
       </w:tr>
       <w:tr>
         <w:trPr>
+          <w:gridBefore w:val="1"/>
+          <w:wBefore w:w="992" w:type="dxa"/>
           <w:trHeight w:val="533"/>
         </w:trPr>
         <w:tc>
           <w:tcPr>
-            <w:tcW w:w="5534" w:type="dxa"/>
+            <w:tcW w:w="5529" w:type="dxa"/>
           </w:tcPr>
           <w:p>
             <w:pPr>
               <w:spacing w:line="240" w:lineRule="auto"/>
-              <w:jc w:val="center"/>
+              <w:jc w:val="left"/>
               <w:rPr>
                 <w:szCs w:val="24"/>
                 <w:u w:val="single"/>
@@ -1268,7 +1283,7 @@
           <w:p>
             <w:pPr>
               <w:spacing w:line="240" w:lineRule="auto"/>
-              <w:jc w:val="center"/>
+              <w:jc w:val="left"/>
               <w:rPr>
                 <w:szCs w:val="24"/>
               </w:rPr>
@@ -1289,7 +1304,8 @@
         </w:tc>
         <w:tc>
           <w:tcPr>
-            <w:tcW w:w="5953" w:type="dxa"/>
+            <w:tcW w:w="6379" w:type="dxa"/>
+            <w:gridSpan w:val="2"/>
           </w:tcPr>
           <w:p>
             <w:pPr>
@@ -1297,7 +1313,7 @@
                 <w:tab w:val="left" w:pos="1843"/>
               </w:tabs>
               <w:spacing w:line="240" w:lineRule="auto"/>
-              <w:jc w:val="center"/>
+              <w:jc w:val="left"/>
               <w:rPr>
                 <w:rStyle w:val="a"/>
                 <w:u w:val="single"/>
@@ -1321,7 +1337,7 @@
           <w:p>
             <w:pPr>
               <w:spacing w:line="240" w:lineRule="auto"/>
-              <w:jc w:val="center"/>
+              <w:jc w:val="left"/>
               <w:rPr>
                 <w:szCs w:val="24"/>
               </w:rPr>
@@ -1343,16 +1359,18 @@
       </w:tr>
       <w:tr>
         <w:trPr>
+          <w:gridBefore w:val="1"/>
+          <w:wBefore w:w="992" w:type="dxa"/>
           <w:trHeight w:val="533"/>
         </w:trPr>
         <w:tc>
           <w:tcPr>
-            <w:tcW w:w="5534" w:type="dxa"/>
+            <w:tcW w:w="5529" w:type="dxa"/>
           </w:tcPr>
           <w:p>
             <w:pPr>
               <w:spacing w:before="240" w:line="240" w:lineRule="auto"/>
-              <w:jc w:val="center"/>
+              <w:jc w:val="left"/>
               <w:rPr>
                 <w:szCs w:val="24"/>
               </w:rPr>
@@ -1373,12 +1391,13 @@
         </w:tc>
         <w:tc>
           <w:tcPr>
-            <w:tcW w:w="5953" w:type="dxa"/>
+            <w:tcW w:w="6379" w:type="dxa"/>
+            <w:gridSpan w:val="2"/>
           </w:tcPr>
           <w:p>
             <w:pPr>
               <w:spacing w:before="240" w:line="240" w:lineRule="auto"/>
-              <w:jc w:val="center"/>
+              <w:jc w:val="left"/>
               <w:rPr>
                 <w:b/>
                 <w:szCs w:val="24"/>
@@ -1396,16 +1415,18 @@
       </w:tr>
       <w:tr>
         <w:trPr>
+          <w:gridBefore w:val="1"/>
+          <w:wBefore w:w="992" w:type="dxa"/>
           <w:trHeight w:val="533"/>
         </w:trPr>
         <w:tc>
           <w:tcPr>
-            <w:tcW w:w="5534" w:type="dxa"/>
+            <w:tcW w:w="5529" w:type="dxa"/>
           </w:tcPr>
           <w:p>
             <w:pPr>
               <w:spacing w:line="240" w:lineRule="auto"/>
-              <w:jc w:val="center"/>
+              <w:jc w:val="left"/>
               <w:rPr>
                 <w:szCs w:val="24"/>
                 <w:u w:val="single"/>
@@ -1416,7 +1437,7 @@
           <w:p>
             <w:pPr>
               <w:spacing w:line="240" w:lineRule="auto"/>
-              <w:jc w:val="center"/>
+              <w:jc w:val="left"/>
               <w:rPr>
                 <w:szCs w:val="24"/>
                 <w:u w:val="single"/>
@@ -1427,7 +1448,7 @@
           <w:p>
             <w:pPr>
               <w:spacing w:line="240" w:lineRule="auto"/>
-              <w:jc w:val="center"/>
+              <w:jc w:val="left"/>
               <w:rPr>
                 <w:szCs w:val="24"/>
                 <w:u w:val="single"/>
@@ -1438,12 +1459,13 @@
         </w:tc>
         <w:tc>
           <w:tcPr>
-            <w:tcW w:w="5953" w:type="dxa"/>
+            <w:tcW w:w="6379" w:type="dxa"/>
+            <w:gridSpan w:val="2"/>
           </w:tcPr>
           <w:p>
             <w:pPr>
               <w:spacing w:line="240" w:lineRule="auto"/>
-              <w:jc w:val="center"/>
+              <w:jc w:val="left"/>
               <w:rPr>
                 <w:szCs w:val="24"/>
                 <w:u w:val="single"/>
@@ -1453,7 +1475,7 @@
           <w:p>
             <w:pPr>
               <w:spacing w:line="240" w:lineRule="auto"/>
-              <w:jc w:val="center"/>
+              <w:jc w:val="left"/>
               <w:rPr>
                 <w:szCs w:val="24"/>
                 <w:u w:val="single"/>
@@ -1463,7 +1485,7 @@
           <w:p>
             <w:pPr>
               <w:spacing w:line="240" w:lineRule="auto"/>
-              <w:jc w:val="center"/>
+              <w:jc w:val="left"/>
               <w:rPr>
                 <w:szCs w:val="24"/>
                 <w:u w:val="single"/>
@@ -1474,11 +1496,196 @@
       </w:tr>
       <w:tr>
         <w:trPr>
+          <w:gridBefore w:val="1"/>
+          <w:wBefore w:w="992" w:type="dxa"/>
           <w:trHeight w:val="533"/>
         </w:trPr>
         <w:tc>
           <w:tcPr>
-            <w:tcW w:w="5534" w:type="dxa"/>
+            <w:tcW w:w="5529" w:type="dxa"/>
+          </w:tcPr>
+          <w:p>
+            <w:pPr>
+              <w:spacing w:line="240" w:lineRule="auto"/>
+              <w:jc w:val="left"/>
+              <w:rPr>
+                <w:szCs w:val="24"/>
+                <w:u w:val="single"/>
+              </w:rPr>
+            </w:pPr>
+            <w:r>
+              <w:rPr>
+                <w:szCs w:val="24"/>
+                <w:u w:val="single"/>
+              </w:rPr>
+              <w:t xml:space="preserve">I Komang Ari Mogi, </w:t>
+            </w:r>
+            <w:proofErr w:type="gramStart"/>
+            <w:r>
+              <w:rPr>
+                <w:szCs w:val="24"/>
+                <w:u w:val="single"/>
+              </w:rPr>
+              <w:t>S.Kom</w:t>
+            </w:r>
+            <w:proofErr w:type="gramEnd"/>
+            <w:r>
+              <w:rPr>
+                <w:szCs w:val="24"/>
+                <w:u w:val="single"/>
+              </w:rPr>
+              <w:t>., M.Kom.</w:t>
+            </w:r>
+          </w:p>
+          <w:p>
+            <w:pPr>
+              <w:spacing w:line="240" w:lineRule="auto"/>
+              <w:jc w:val="left"/>
+              <w:rPr>
+                <w:szCs w:val="24"/>
+                <w:u w:val="single"/>
+                <w:lang w:val="pt-BR"/>
+              </w:rPr>
+            </w:pPr>
+            <w:r>
+              <w:rPr>
+                <w:szCs w:val="24"/>
+              </w:rPr>
+              <w:t>NIP. 19</w:t>
+            </w:r>
+            <w:r>
+              <w:rPr>
+                <w:szCs w:val="24"/>
+              </w:rPr>
+              <w:t>8</w:t>
+            </w:r>
+            <w:r>
+              <w:rPr>
+                <w:szCs w:val="24"/>
+              </w:rPr>
+              <w:t>40</w:t>
+            </w:r>
+            <w:r>
+              <w:rPr>
+                <w:szCs w:val="24"/>
+              </w:rPr>
+              <w:t>9242008011007</w:t>
+            </w:r>
+          </w:p>
+        </w:tc>
+        <w:tc>
+          <w:tcPr>
+            <w:tcW w:w="6379" w:type="dxa"/>
+            <w:gridSpan w:val="2"/>
+          </w:tcPr>
+          <w:p>
+            <w:pPr>
+              <w:spacing w:line="240" w:lineRule="auto"/>
+              <w:jc w:val="left"/>
+              <w:rPr>
+                <w:color w:val="000000" w:themeColor="text1"/>
+                <w:szCs w:val="24"/>
+                <w:u w:val="single"/>
+              </w:rPr>
+            </w:pPr>
+            <w:r>
+              <w:rPr>
+                <w:color w:val="000000" w:themeColor="text1"/>
+                <w:szCs w:val="24"/>
+                <w:u w:val="single"/>
+              </w:rPr>
+              <w:t xml:space="preserve">Gst. Ayu Vida Mastrika Giri, </w:t>
+            </w:r>
+            <w:proofErr w:type="gramStart"/>
+            <w:r>
+              <w:rPr>
+                <w:color w:val="000000" w:themeColor="text1"/>
+                <w:szCs w:val="24"/>
+                <w:u w:val="single"/>
+              </w:rPr>
+              <w:t>S.Kom</w:t>
+            </w:r>
+            <w:proofErr w:type="gramEnd"/>
+            <w:r>
+              <w:rPr>
+                <w:color w:val="000000" w:themeColor="text1"/>
+                <w:szCs w:val="24"/>
+                <w:u w:val="single"/>
+              </w:rPr>
+              <w:t xml:space="preserve">., M.Cs. </w:t>
+            </w:r>
+          </w:p>
+          <w:p>
+            <w:pPr>
+              <w:spacing w:line="240" w:lineRule="auto"/>
+              <w:jc w:val="left"/>
+              <w:rPr>
+                <w:szCs w:val="24"/>
+              </w:rPr>
+            </w:pPr>
+            <w:r>
+              <w:rPr>
+                <w:color w:val="000000" w:themeColor="text1"/>
+                <w:szCs w:val="24"/>
+              </w:rPr>
+              <w:t>NIP. 1990060620181123001</w:t>
+            </w:r>
+          </w:p>
+        </w:tc>
+      </w:tr>
+      <w:tr>
+        <w:trPr>
+          <w:gridBefore w:val="1"/>
+          <w:wBefore w:w="992" w:type="dxa"/>
+          <w:trHeight w:val="533"/>
+        </w:trPr>
+        <w:tc>
+          <w:tcPr>
+            <w:tcW w:w="5529" w:type="dxa"/>
+          </w:tcPr>
+          <w:p>
+            <w:pPr>
+              <w:spacing w:before="240" w:line="240" w:lineRule="auto"/>
+              <w:jc w:val="center"/>
+              <w:rPr>
+                <w:szCs w:val="24"/>
+                <w:u w:val="single"/>
+              </w:rPr>
+            </w:pPr>
+          </w:p>
+        </w:tc>
+        <w:tc>
+          <w:tcPr>
+            <w:tcW w:w="6379" w:type="dxa"/>
+            <w:gridSpan w:val="2"/>
+          </w:tcPr>
+          <w:p>
+            <w:pPr>
+              <w:spacing w:before="240" w:line="240" w:lineRule="auto"/>
+              <w:jc w:val="left"/>
+              <w:rPr>
+                <w:szCs w:val="24"/>
+                <w:u w:val="single"/>
+              </w:rPr>
+            </w:pPr>
+            <w:r>
+              <w:rPr>
+                <w:szCs w:val="24"/>
+              </w:rPr>
+              <w:t>Penguji III</w:t>
+            </w:r>
+          </w:p>
+        </w:tc>
+      </w:tr>
+      <w:tr>
+        <w:trPr>
+          <w:gridBefore w:val="1"/>
+          <w:wBefore w:w="992" w:type="dxa"/>
+          <w:trHeight w:val="533"/>
+        </w:trPr>
+        <w:tc>
+          <w:tcPr>
+            <w:tcW w:w="5529" w:type="dxa"/>
           </w:tcPr>
           <w:p>
             <w:pPr>
@@ -1489,203 +1696,17 @@
                 <w:u w:val="single"/>
               </w:rPr>
             </w:pPr>
-            <w:r>
-              <w:rPr>
-                <w:szCs w:val="24"/>
-                <w:u w:val="single"/>
-              </w:rPr>
-              <w:t xml:space="preserve">I Komang Ari Mogi, </w:t>
-            </w:r>
-            <w:proofErr w:type="gramStart"/>
-            <w:r>
-              <w:rPr>
-                <w:szCs w:val="24"/>
-                <w:u w:val="single"/>
-              </w:rPr>
-              <w:t>S.Kom</w:t>
-            </w:r>
-            <w:proofErr w:type="gramEnd"/>
-            <w:r>
-              <w:rPr>
-                <w:szCs w:val="24"/>
-                <w:u w:val="single"/>
-              </w:rPr>
-              <w:t>., M.Kom.</w:t>
-            </w:r>
-          </w:p>
-          <w:p>
-            <w:pPr>
-              <w:spacing w:line="240" w:lineRule="auto"/>
-              <w:jc w:val="center"/>
-              <w:rPr>
-                <w:szCs w:val="24"/>
-                <w:u w:val="single"/>
-                <w:lang w:val="pt-BR"/>
-              </w:rPr>
-            </w:pPr>
-            <w:r>
-              <w:rPr>
-                <w:szCs w:val="24"/>
-              </w:rPr>
-              <w:t>NIP. 19</w:t>
-            </w:r>
-            <w:r>
-              <w:rPr>
-                <w:szCs w:val="24"/>
-              </w:rPr>
-              <w:t>8</w:t>
-            </w:r>
-            <w:r>
-              <w:rPr>
-                <w:szCs w:val="24"/>
-              </w:rPr>
-              <w:t>40</w:t>
-            </w:r>
-            <w:r>
-              <w:rPr>
-                <w:szCs w:val="24"/>
-              </w:rPr>
-              <w:t>9242008011007</w:t>
-            </w:r>
           </w:p>
         </w:tc>
         <w:tc>
           <w:tcPr>
-            <w:tcW w:w="5953" w:type="dxa"/>
+            <w:tcW w:w="6379" w:type="dxa"/>
+            <w:gridSpan w:val="2"/>
           </w:tcPr>
           <w:p>
             <w:pPr>
               <w:spacing w:line="240" w:lineRule="auto"/>
-              <w:jc w:val="center"/>
-              <w:rPr>
-                <w:color w:val="000000" w:themeColor="text1"/>
-                <w:szCs w:val="24"/>
-                <w:u w:val="single"/>
-              </w:rPr>
-            </w:pPr>
-            <w:r>
-              <w:rPr>
-                <w:color w:val="000000" w:themeColor="text1"/>
-                <w:szCs w:val="24"/>
-                <w:u w:val="single"/>
-              </w:rPr>
-              <w:t xml:space="preserve">Gst. Ayu Vida Mastrika Giri, </w:t>
-            </w:r>
-            <w:proofErr w:type="gramStart"/>
-            <w:r>
-              <w:rPr>
-                <w:color w:val="000000" w:themeColor="text1"/>
-                <w:szCs w:val="24"/>
-                <w:u w:val="single"/>
-              </w:rPr>
-              <w:t>S.Kom</w:t>
-            </w:r>
-            <w:proofErr w:type="gramEnd"/>
-            <w:r>
-              <w:rPr>
-                <w:color w:val="000000" w:themeColor="text1"/>
-                <w:szCs w:val="24"/>
-                <w:u w:val="single"/>
-              </w:rPr>
-              <w:t xml:space="preserve">., M.Cs. </w:t>
-            </w:r>
-          </w:p>
-          <w:p>
-            <w:pPr>
-              <w:spacing w:line="240" w:lineRule="auto"/>
-              <w:jc w:val="center"/>
-              <w:rPr>
-                <w:szCs w:val="24"/>
-                <w:u w:val="single"/>
-              </w:rPr>
-            </w:pPr>
-            <w:r>
-              <w:rPr>
-                <w:color w:val="000000" w:themeColor="text1"/>
-                <w:szCs w:val="24"/>
-                <w:u w:val="single"/>
-              </w:rPr>
-              <w:t xml:space="preserve">NIP. </w:t>
-            </w:r>
-            <w:r>
-              <w:rPr>
-                <w:color w:val="000000" w:themeColor="text1"/>
-                <w:szCs w:val="24"/>
-                <w:u w:val="single"/>
-              </w:rPr>
-              <w:t>1990060620181123001</w:t>
-            </w:r>
-          </w:p>
-        </w:tc>
-      </w:tr>
-      <w:tr>
-        <w:trPr>
-          <w:trHeight w:val="533"/>
-        </w:trPr>
-        <w:tc>
-          <w:tcPr>
-            <w:tcW w:w="5534" w:type="dxa"/>
-          </w:tcPr>
-          <w:p>
-            <w:pPr>
-              <w:spacing w:before="240" w:line="240" w:lineRule="auto"/>
-              <w:jc w:val="center"/>
-              <w:rPr>
-                <w:szCs w:val="24"/>
-                <w:u w:val="single"/>
-              </w:rPr>
-            </w:pPr>
-          </w:p>
-        </w:tc>
-        <w:tc>
-          <w:tcPr>
-            <w:tcW w:w="5953" w:type="dxa"/>
-          </w:tcPr>
-          <w:p>
-            <w:pPr>
-              <w:spacing w:before="240" w:line="240" w:lineRule="auto"/>
-              <w:jc w:val="center"/>
-              <w:rPr>
-                <w:szCs w:val="24"/>
-                <w:u w:val="single"/>
-              </w:rPr>
-            </w:pPr>
-            <w:r>
-              <w:rPr>
-                <w:szCs w:val="24"/>
-              </w:rPr>
-              <w:t>Penguji III</w:t>
-            </w:r>
-          </w:p>
-        </w:tc>
-      </w:tr>
-      <w:tr>
-        <w:trPr>
-          <w:trHeight w:val="533"/>
-        </w:trPr>
-        <w:tc>
-          <w:tcPr>
-            <w:tcW w:w="5534" w:type="dxa"/>
-          </w:tcPr>
-          <w:p>
-            <w:pPr>
-              <w:spacing w:line="240" w:lineRule="auto"/>
-              <w:jc w:val="center"/>
-              <w:rPr>
-                <w:szCs w:val="24"/>
-                <w:u w:val="single"/>
-              </w:rPr>
-            </w:pPr>
-          </w:p>
-        </w:tc>
-        <w:tc>
-          <w:tcPr>
-            <w:tcW w:w="5953" w:type="dxa"/>
-          </w:tcPr>
-          <w:p>
-            <w:pPr>
-              <w:spacing w:line="240" w:lineRule="auto"/>
-              <w:jc w:val="center"/>
+              <w:jc w:val="left"/>
               <w:rPr>
                 <w:szCs w:val="24"/>
                 <w:u w:val="single"/>
@@ -1695,7 +1716,7 @@
           <w:p>
             <w:pPr>
               <w:spacing w:line="240" w:lineRule="auto"/>
-              <w:jc w:val="center"/>
+              <w:jc w:val="left"/>
               <w:rPr>
                 <w:szCs w:val="24"/>
                 <w:u w:val="single"/>
@@ -1705,7 +1726,7 @@
           <w:p>
             <w:pPr>
               <w:spacing w:line="240" w:lineRule="auto"/>
-              <w:jc w:val="center"/>
+              <w:jc w:val="left"/>
               <w:rPr>
                 <w:szCs w:val="24"/>
                 <w:u w:val="single"/>
@@ -1716,11 +1737,13 @@
       </w:tr>
       <w:tr>
         <w:trPr>
+          <w:gridBefore w:val="1"/>
+          <w:wBefore w:w="992" w:type="dxa"/>
           <w:trHeight w:val="533"/>
         </w:trPr>
         <w:tc>
           <w:tcPr>
-            <w:tcW w:w="5534" w:type="dxa"/>
+            <w:tcW w:w="5529" w:type="dxa"/>
           </w:tcPr>
           <w:p>
             <w:pPr>
@@ -1735,12 +1758,13 @@
         </w:tc>
         <w:tc>
           <w:tcPr>
-            <w:tcW w:w="5953" w:type="dxa"/>
+            <w:tcW w:w="6379" w:type="dxa"/>
+            <w:gridSpan w:val="2"/>
           </w:tcPr>
           <w:p>
             <w:pPr>
               <w:spacing w:line="240" w:lineRule="auto"/>
-              <w:jc w:val="center"/>
+              <w:jc w:val="left"/>
               <w:rPr>
                 <w:color w:val="000000" w:themeColor="text1"/>
                 <w:szCs w:val="24"/>
@@ -1777,17 +1801,15 @@
           <w:p>
             <w:pPr>
               <w:spacing w:line="240" w:lineRule="auto"/>
-              <w:jc w:val="center"/>
+              <w:jc w:val="left"/>
               <w:rPr>
                 <w:szCs w:val="24"/>
-                <w:u w:val="single"/>
               </w:rPr>
             </w:pPr>
             <w:r>
               <w:rPr>
                 <w:color w:val="000000" w:themeColor="text1"/>
                 <w:szCs w:val="24"/>
-                <w:u w:val="single"/>
               </w:rPr>
               <w:t>NI</w:t>
             </w:r>
@@ -1795,7 +1817,6 @@
               <w:rPr>
                 <w:color w:val="000000" w:themeColor="text1"/>
                 <w:szCs w:val="24"/>
-                <w:u w:val="single"/>
               </w:rPr>
               <w:t>P</w:t>
             </w:r>
@@ -1803,7 +1824,6 @@
               <w:rPr>
                 <w:color w:val="000000" w:themeColor="text1"/>
                 <w:szCs w:val="24"/>
-                <w:u w:val="single"/>
               </w:rPr>
               <w:t xml:space="preserve">. </w:t>
             </w:r>
@@ -1811,7 +1831,6 @@
               <w:rPr>
                 <w:color w:val="000000" w:themeColor="text1"/>
                 <w:szCs w:val="24"/>
-                <w:u w:val="single"/>
               </w:rPr>
               <w:t>1985091920130122003</w:t>
             </w:r>
@@ -1820,12 +1839,14 @@
       </w:tr>
       <w:tr>
         <w:trPr>
+          <w:gridAfter w:val="1"/>
+          <w:wAfter w:w="1002" w:type="dxa"/>
           <w:trHeight w:val="533"/>
         </w:trPr>
         <w:tc>
           <w:tcPr>
-            <w:tcW w:w="11487" w:type="dxa"/>
-            <w:gridSpan w:val="2"/>
+            <w:tcW w:w="11898" w:type="dxa"/>
+            <w:gridSpan w:val="3"/>
           </w:tcPr>
           <w:p>
             <w:pPr>
@@ -1950,34 +1971,8 @@
               <w:jc w:val="center"/>
               <w:rPr>
                 <w:szCs w:val="24"/>
-                <w:u w:val="single"/>
-                <w:lang w:val="pt-BR"/>
               </w:rPr>
             </w:pPr>
-            <w:r>
-              <w:rPr>
-                <w:szCs w:val="24"/>
-                <w:u w:val="single"/>
-                <w:lang w:val="pt-BR"/>
-              </w:rPr>
-              <w:t>Dr.</w:t>
-            </w:r>
-            <w:r>
-              <w:rPr>
-                <w:szCs w:val="24"/>
-                <w:u w:val="single"/>
-                <w:lang w:val="id-ID"/>
-              </w:rPr>
-              <w:t xml:space="preserve"> Ir.</w:t>
-            </w:r>
-            <w:r>
-              <w:rPr>
-                <w:szCs w:val="24"/>
-                <w:u w:val="single"/>
-                <w:lang w:val="pt-BR"/>
-              </w:rPr>
-              <w:t xml:space="preserve"> I Ketut Gede Suhartana, S.Kom., M.Kom</w:t>
-            </w:r>
           </w:p>
           <w:p>
             <w:pPr>
@@ -1985,22 +1980,33 @@
               <w:jc w:val="center"/>
               <w:rPr>
                 <w:szCs w:val="24"/>
+                <w:u w:val="single"/>
                 <w:lang w:val="pt-BR"/>
               </w:rPr>
             </w:pPr>
             <w:r>
               <w:rPr>
                 <w:szCs w:val="24"/>
+                <w:u w:val="single"/>
                 <w:lang w:val="pt-BR"/>
               </w:rPr>
-              <w:t>NIP. 19</w:t>
+              <w:t>Dr.</w:t>
             </w:r>
             <w:r>
               <w:rPr>
                 <w:szCs w:val="24"/>
+                <w:u w:val="single"/>
+                <w:lang w:val="id-ID"/>
+              </w:rPr>
+              <w:t xml:space="preserve"> Ir.</w:t>
+            </w:r>
+            <w:r>
+              <w:rPr>
+                <w:szCs w:val="24"/>
+                <w:u w:val="single"/>
                 <w:lang w:val="pt-BR"/>
               </w:rPr>
-              <w:t>7201102008121001</w:t>
+              <w:t xml:space="preserve"> I Ketut Gede Suhartana, S.Kom., M.Kom</w:t>
             </w:r>
           </w:p>
           <w:p>
@@ -2009,9 +2015,23 @@
               <w:jc w:val="center"/>
               <w:rPr>
                 <w:szCs w:val="24"/>
-                <w:u w:val="single"/>
+                <w:lang w:val="pt-BR"/>
               </w:rPr>
             </w:pPr>
+            <w:r>
+              <w:rPr>
+                <w:szCs w:val="24"/>
+                <w:lang w:val="pt-BR"/>
+              </w:rPr>
+              <w:t>NIP. 19</w:t>
+            </w:r>
+            <w:r>
+              <w:rPr>
+                <w:szCs w:val="24"/>
+                <w:lang w:val="pt-BR"/>
+              </w:rPr>
+              <w:t>7201102008121001</w:t>
+            </w:r>
           </w:p>
         </w:tc>
       </w:tr>
@@ -12729,21 +12749,156 @@
           <w:rFonts w:cs="Times New Roman"/>
           <w:lang w:val="id-ID"/>
         </w:rPr>
-        <w:t xml:space="preserve">erkembangan teknologi sangat meningkat pesat, dimana para pengembang aplikasi saat ini dengan mudah membangun sebuah web server yang yang dapat dikerjakan secara bersama-sama dengan menggunakan komputasi awan ( Cloud Computing). Sebelum teknologi cloud computing ditemukan pengembang aplikasi berbasis web </w:t>
-      </w:r>
-      <w:r>
-        <w:rPr>
-          <w:rFonts w:cs="Times New Roman"/>
-          <w:lang w:val="id-ID"/>
-        </w:rPr>
-        <w:t>lebih sering mengembangkan aplikasi web secara lokal di perangkat komputer. Membuat client dari pengembang aplikasi web tidak dapat memonitoring atau menilai sejauh mana aplikasi web yang di buat oleh pengem</w:t>
-      </w:r>
-      <w:r>
-        <w:rPr>
-          <w:rFonts w:cs="Times New Roman"/>
-          <w:lang w:val="id-ID"/>
-        </w:rPr>
-        <w:t xml:space="preserve">bang aplikasi web telah selesai, menyebabkan </w:t>
+        <w:t xml:space="preserve">erkembangan teknologi sangat meningkat pesat, dimana para pengembang aplikasi saat ini dengan mudah membangun sebuah </w:t>
+      </w:r>
+      <w:r>
+        <w:rPr>
+          <w:rFonts w:cs="Times New Roman"/>
+          <w:i/>
+          <w:lang w:val="id-ID"/>
+        </w:rPr>
+        <w:t>web server</w:t>
+      </w:r>
+      <w:r>
+        <w:rPr>
+          <w:rFonts w:cs="Times New Roman"/>
+          <w:lang w:val="id-ID"/>
+        </w:rPr>
+        <w:t xml:space="preserve"> yang yang dapat dikerjakan secara bersama-sama dengan menggunakan komputasi awan ( </w:t>
+      </w:r>
+      <w:r>
+        <w:rPr>
+          <w:rFonts w:cs="Times New Roman"/>
+          <w:i/>
+          <w:lang w:val="id-ID"/>
+        </w:rPr>
+        <w:t>Cloud Computing</w:t>
+      </w:r>
+      <w:r>
+        <w:rPr>
+          <w:rFonts w:cs="Times New Roman"/>
+          <w:lang w:val="id-ID"/>
+        </w:rPr>
+        <w:t xml:space="preserve">). Sebelum teknologi </w:t>
+      </w:r>
+      <w:r>
+        <w:rPr>
+          <w:rFonts w:cs="Times New Roman"/>
+          <w:i/>
+          <w:lang w:val="id-ID"/>
+        </w:rPr>
+        <w:t>cloud computing</w:t>
+      </w:r>
+      <w:r>
+        <w:rPr>
+          <w:rFonts w:cs="Times New Roman"/>
+          <w:lang w:val="id-ID"/>
+        </w:rPr>
+        <w:t xml:space="preserve"> ditemukan pengembang aplikasi berbasis </w:t>
+      </w:r>
+      <w:r>
+        <w:rPr>
+          <w:rFonts w:cs="Times New Roman"/>
+          <w:i/>
+          <w:lang w:val="id-ID"/>
+        </w:rPr>
+        <w:t>web</w:t>
+      </w:r>
+      <w:r>
+        <w:rPr>
+          <w:rFonts w:cs="Times New Roman"/>
+          <w:lang w:val="id-ID"/>
+        </w:rPr>
+        <w:t xml:space="preserve"> </w:t>
+      </w:r>
+      <w:r>
+        <w:rPr>
+          <w:rFonts w:cs="Times New Roman"/>
+          <w:lang w:val="id-ID"/>
+        </w:rPr>
+        <w:t xml:space="preserve">lebih sering mengembangkan aplikasi </w:t>
+      </w:r>
+      <w:r>
+        <w:rPr>
+          <w:rFonts w:cs="Times New Roman"/>
+          <w:i/>
+          <w:lang w:val="id-ID"/>
+        </w:rPr>
+        <w:t>web</w:t>
+      </w:r>
+      <w:r>
+        <w:rPr>
+          <w:rFonts w:cs="Times New Roman"/>
+          <w:lang w:val="id-ID"/>
+        </w:rPr>
+        <w:t xml:space="preserve"> secara lokal di perangkat komputer. Membuat </w:t>
+      </w:r>
+      <w:r>
+        <w:rPr>
+          <w:rFonts w:cs="Times New Roman"/>
+          <w:i/>
+          <w:lang w:val="id-ID"/>
+        </w:rPr>
+        <w:t>client</w:t>
+      </w:r>
+      <w:r>
+        <w:rPr>
+          <w:rFonts w:cs="Times New Roman"/>
+          <w:lang w:val="id-ID"/>
+        </w:rPr>
+        <w:t xml:space="preserve"> dari pengembang aplikasi </w:t>
+      </w:r>
+      <w:r>
+        <w:rPr>
+          <w:rFonts w:cs="Times New Roman"/>
+          <w:i/>
+          <w:lang w:val="id-ID"/>
+        </w:rPr>
+        <w:t>web</w:t>
+      </w:r>
+      <w:r>
+        <w:rPr>
+          <w:rFonts w:cs="Times New Roman"/>
+          <w:lang w:val="id-ID"/>
+        </w:rPr>
+        <w:t xml:space="preserve"> tidak dapat </w:t>
+      </w:r>
+      <w:r>
+        <w:rPr>
+          <w:rFonts w:cs="Times New Roman"/>
+          <w:i/>
+          <w:lang w:val="id-ID"/>
+        </w:rPr>
+        <w:t>memonitoring</w:t>
+      </w:r>
+      <w:r>
+        <w:rPr>
+          <w:rFonts w:cs="Times New Roman"/>
+          <w:lang w:val="id-ID"/>
+        </w:rPr>
+        <w:t xml:space="preserve"> atau menilai sejauh mana aplikasi web yang di buat oleh pengem</w:t>
+      </w:r>
+      <w:r>
+        <w:rPr>
+          <w:rFonts w:cs="Times New Roman"/>
+          <w:lang w:val="id-ID"/>
+        </w:rPr>
+        <w:t xml:space="preserve">bang aplikasi </w:t>
+      </w:r>
+      <w:r>
+        <w:rPr>
+          <w:rFonts w:cs="Times New Roman"/>
+          <w:i/>
+          <w:lang w:val="id-ID"/>
+        </w:rPr>
+        <w:t>web</w:t>
+      </w:r>
+      <w:r>
+        <w:rPr>
+          <w:rFonts w:cs="Times New Roman"/>
+          <w:lang w:val="id-ID"/>
+        </w:rPr>
+        <w:t xml:space="preserve"> telah selesai, menyebabkan </w:t>
       </w:r>
       <w:r>
         <w:rPr>
@@ -12757,7 +12912,15 @@
           <w:rFonts w:cs="Times New Roman"/>
           <w:lang w:val="id-ID"/>
         </w:rPr>
-        <w:t xml:space="preserve"> aplikasi web</w:t>
+        <w:t xml:space="preserve"> aplikasi </w:t>
+      </w:r>
+      <w:r>
+        <w:rPr>
+          <w:rFonts w:cs="Times New Roman"/>
+          <w:i/>
+          <w:lang w:val="id-ID"/>
+        </w:rPr>
+        <w:t>web</w:t>
       </w:r>
       <w:r>
         <w:rPr>
@@ -12771,7 +12934,22 @@
           <w:rFonts w:cs="Times New Roman"/>
           <w:lang w:val="id-ID"/>
         </w:rPr>
-        <w:t>Serta pada proses perilisan aplikasi web pun membutuhkan waktu yang tidak sebentar, banyak hal yang butuh diperhitungkan seperti penyimpanan data yang besar, ketersediaan domain,</w:t>
+        <w:t xml:space="preserve">Serta pada proses perilisan aplikasi web pun membutuhkan waktu yang tidak sebentar, banyak hal yang butuh diperhitungkan seperti penyimpanan data yang besar, ketersediaan </w:t>
+      </w:r>
+      <w:r>
+        <w:rPr>
+          <w:rFonts w:cs="Times New Roman"/>
+          <w:i/>
+          <w:lang w:val="id-ID"/>
+        </w:rPr>
+        <w:t>domain</w:t>
+      </w:r>
+      <w:r>
+        <w:rPr>
+          <w:rFonts w:cs="Times New Roman"/>
+          <w:lang w:val="id-ID"/>
+        </w:rPr>
+        <w:t>,</w:t>
       </w:r>
       <w:r>
         <w:rPr>
@@ -12860,7 +13038,37 @@
           <w:rFonts w:cs="Times New Roman"/>
           <w:lang w:val="id-ID"/>
         </w:rPr>
-        <w:t xml:space="preserve"> Perlunya memanajemen aplikasi web yang dibuat untuk memudahkan pengembang aplikasi beserta tim pengembang lainnya dapat saling meninjau kebutuhan aplikasi web yang di buat secara bersama – sama walau berada di lokasi yang berbeda. </w:t>
+        <w:t xml:space="preserve"> Perlunya memanajemen aplikasi </w:t>
+      </w:r>
+      <w:r>
+        <w:rPr>
+          <w:rFonts w:cs="Times New Roman"/>
+          <w:i/>
+          <w:lang w:val="id-ID"/>
+        </w:rPr>
+        <w:t>web</w:t>
+      </w:r>
+      <w:r>
+        <w:rPr>
+          <w:rFonts w:cs="Times New Roman"/>
+          <w:lang w:val="id-ID"/>
+        </w:rPr>
+        <w:t xml:space="preserve"> yang dibuat untuk memudahkan pengembang aplikasi beserta tim pengembang lainnya dapat saling meninjau kebutuhan aplikasi </w:t>
+      </w:r>
+      <w:r>
+        <w:rPr>
+          <w:rFonts w:cs="Times New Roman"/>
+          <w:i/>
+          <w:lang w:val="id-ID"/>
+        </w:rPr>
+        <w:t>web</w:t>
+      </w:r>
+      <w:r>
+        <w:rPr>
+          <w:rFonts w:cs="Times New Roman"/>
+          <w:lang w:val="id-ID"/>
+        </w:rPr>
+        <w:t xml:space="preserve"> yang di buat secara bersama – sama walau berada di lokasi yang berbeda. </w:t>
       </w:r>
     </w:p>
     <w:p>
@@ -12964,7 +13172,67 @@
           <w:rFonts w:cs="Times New Roman"/>
           <w:lang w:val="id-ID"/>
         </w:rPr>
-        <w:t>ini sudah banyak penyedia layanan cloud computing untuk para pengembang aplikasi seperti Google Cloud Platform, Amazon Web Services, Alibaba Cloud Server, bahkan untuk di Indonesia ada Biznet GIO cloud.</w:t>
+        <w:t xml:space="preserve">ini sudah banyak penyedia layanan </w:t>
+      </w:r>
+      <w:r>
+        <w:rPr>
+          <w:rFonts w:cs="Times New Roman"/>
+          <w:i/>
+          <w:lang w:val="id-ID"/>
+        </w:rPr>
+        <w:t>cloud</w:t>
+      </w:r>
+      <w:r>
+        <w:rPr>
+          <w:rFonts w:cs="Times New Roman"/>
+          <w:lang w:val="id-ID"/>
+        </w:rPr>
+        <w:t xml:space="preserve"> computing untuk para pengembang aplikasi seperti </w:t>
+      </w:r>
+      <w:r>
+        <w:rPr>
+          <w:rFonts w:cs="Times New Roman"/>
+          <w:i/>
+          <w:lang w:val="id-ID"/>
+        </w:rPr>
+        <w:t>Google Cloud Platform,</w:t>
+      </w:r>
+      <w:r>
+        <w:rPr>
+          <w:rFonts w:cs="Times New Roman"/>
+          <w:lang w:val="id-ID"/>
+        </w:rPr>
+        <w:t xml:space="preserve"> </w:t>
+      </w:r>
+      <w:r>
+        <w:rPr>
+          <w:rFonts w:cs="Times New Roman"/>
+          <w:i/>
+          <w:lang w:val="id-ID"/>
+        </w:rPr>
+        <w:t>Amazon Web Services, Alibaba Cloud Server</w:t>
+      </w:r>
+      <w:r>
+        <w:rPr>
+          <w:rFonts w:cs="Times New Roman"/>
+          <w:lang w:val="id-ID"/>
+        </w:rPr>
+        <w:t xml:space="preserve">, bahkan untuk di Indonesia ada </w:t>
+      </w:r>
+      <w:r>
+        <w:rPr>
+          <w:rFonts w:cs="Times New Roman"/>
+          <w:i/>
+          <w:lang w:val="id-ID"/>
+        </w:rPr>
+        <w:t>Biznet GIO cloud.</w:t>
+      </w:r>
+      <w:r>
+        <w:rPr>
+          <w:rFonts w:cs="Times New Roman"/>
+          <w:lang w:val="id-ID"/>
+        </w:rPr>
+        <w:t xml:space="preserve"> </w:t>
       </w:r>
     </w:p>
     <w:p>
@@ -12980,17 +13248,57 @@
           <w:rFonts w:cs="Times New Roman"/>
           <w:lang w:val="id-ID"/>
         </w:rPr>
-        <w:t>Melihat fakta – fakta yang sudah dipaparkan sebelumnya, pengem</w:t>
-      </w:r>
-    </w:p>
-    <w:p>
-      <w:pPr>
-        <w:ind w:firstLine="567"/>
-        <w:rPr>
-          <w:rFonts w:cs="Times New Roman"/>
-          <w:lang w:val="id-ID"/>
-        </w:rPr>
-      </w:pPr>
+        <w:t xml:space="preserve">Pada Penelitian sebelumnya, </w:t>
+      </w:r>
+      <w:r>
+        <w:rPr>
+          <w:rFonts w:cs="Times New Roman"/>
+          <w:lang w:val="id-ID"/>
+        </w:rPr>
+        <w:t>Nishant Kumar Singh</w:t>
+      </w:r>
+      <w:r>
+        <w:rPr>
+          <w:rFonts w:cs="Times New Roman"/>
+          <w:lang w:val="id-ID"/>
+        </w:rPr>
+        <w:t xml:space="preserve"> dkk, menjelaskan pada perkembangan cloud computing pada sisi infrastruktur menuntut penyebaran layanan yang cepat, pada waktu yang bersamaan ke</w:t>
+      </w:r>
+      <w:r>
+        <w:rPr>
+          <w:rFonts w:cs="Times New Roman"/>
+          <w:lang w:val="id-ID"/>
+        </w:rPr>
+        <w:t>butuhan penyediaan secara otomat</w:t>
+      </w:r>
+      <w:r>
+        <w:rPr>
+          <w:rFonts w:cs="Times New Roman"/>
+          <w:lang w:val="id-ID"/>
+        </w:rPr>
+        <w:t xml:space="preserve">is ikut berperan dalam pengembangan aplikasi melalui komputasi awan. Maka dari itu, dalam Tugas Akhir ini </w:t>
+      </w:r>
+      <w:r>
+        <w:rPr>
+          <w:rFonts w:cs="Times New Roman"/>
+          <w:lang w:val="id-ID"/>
+        </w:rPr>
+        <w:t>penelitian dilakukan dengan membangun sebuah Platform website berbasis cloud untuk pengembang aplikasi web dalam membangun sebuah website secara</w:t>
+      </w:r>
+      <w:r>
+        <w:rPr>
+          <w:rFonts w:cs="Times New Roman"/>
+          <w:lang w:val="id-ID"/>
+        </w:rPr>
+        <w:t xml:space="preserve"> otomatasasi</w:t>
+      </w:r>
+      <w:r>
+        <w:rPr>
+          <w:rFonts w:cs="Times New Roman"/>
+          <w:lang w:val="id-ID"/>
+        </w:rPr>
+        <w:t xml:space="preserve"> untuk meningkatkan efisiensi kinerja tim secara bersamaan mampu menajemen kebutuhan pengembangan aplikasi yang dibuat.</w:t>
+      </w:r>
     </w:p>
     <w:p>
       <w:pPr>
@@ -13403,6 +13711,7 @@
           <w:rFonts w:cs="Times New Roman"/>
           <w:szCs w:val="24"/>
         </w:rPr>
+        <w:lastRenderedPageBreak/>
         <w:t xml:space="preserve">Sistem tidak menyediakan </w:t>
       </w:r>
       <w:r>
@@ -13515,7 +13824,6 @@
           <w:rFonts w:cs="Times New Roman"/>
           <w:szCs w:val="24"/>
         </w:rPr>
-        <w:lastRenderedPageBreak/>
         <w:t>Memb</w:t>
       </w:r>
       <w:r>
@@ -13637,6 +13945,95 @@
     </w:p>
     <w:p>
       <w:pPr>
+        <w:pStyle w:val="ListParagraph"/>
+        <w:numPr>
+          <w:ilvl w:val="0"/>
+          <w:numId w:val="2"/>
+        </w:numPr>
+        <w:ind w:left="567" w:hanging="567"/>
+        <w:rPr>
+          <w:rFonts w:cs="Times New Roman"/>
+          <w:lang w:val="id-ID"/>
+        </w:rPr>
+      </w:pPr>
+      <w:r>
+        <w:rPr>
+          <w:rFonts w:cs="Times New Roman"/>
+          <w:szCs w:val="24"/>
+          <w:lang w:val="id-ID"/>
+        </w:rPr>
+        <w:t xml:space="preserve">Membantu efektivitas </w:t>
+      </w:r>
+      <w:r>
+        <w:rPr>
+          <w:rFonts w:cs="Times New Roman"/>
+          <w:i/>
+          <w:szCs w:val="24"/>
+          <w:lang w:val="id-ID"/>
+        </w:rPr>
+        <w:t>developer website</w:t>
+      </w:r>
+      <w:r>
+        <w:rPr>
+          <w:rFonts w:cs="Times New Roman"/>
+          <w:szCs w:val="24"/>
+          <w:lang w:val="id-ID"/>
+        </w:rPr>
+        <w:t xml:space="preserve"> dengan membangun </w:t>
+      </w:r>
+      <w:r>
+        <w:rPr>
+          <w:rFonts w:cs="Times New Roman"/>
+          <w:i/>
+          <w:szCs w:val="24"/>
+          <w:lang w:val="id-ID"/>
+        </w:rPr>
+        <w:t>virtual server</w:t>
+      </w:r>
+      <w:r>
+        <w:rPr>
+          <w:rFonts w:cs="Times New Roman"/>
+          <w:szCs w:val="24"/>
+          <w:lang w:val="id-ID"/>
+        </w:rPr>
+        <w:t xml:space="preserve"> secara </w:t>
+      </w:r>
+      <w:r>
+        <w:rPr>
+          <w:rFonts w:cs="Times New Roman"/>
+          <w:i/>
+          <w:szCs w:val="24"/>
+          <w:lang w:val="id-ID"/>
+        </w:rPr>
+        <w:t>online</w:t>
+      </w:r>
+      <w:r>
+        <w:rPr>
+          <w:rFonts w:cs="Times New Roman"/>
+          <w:szCs w:val="24"/>
+          <w:lang w:val="id-ID"/>
+        </w:rPr>
+        <w:t>, serta flesibelitas dalam pengemba</w:t>
+      </w:r>
+      <w:r>
+        <w:rPr>
+          <w:rFonts w:cs="Times New Roman"/>
+          <w:szCs w:val="24"/>
+          <w:lang w:val="id-ID"/>
+        </w:rPr>
+        <w:t>s</w:t>
+      </w:r>
+      <w:r>
+        <w:rPr>
+          <w:rFonts w:cs="Times New Roman"/>
+          <w:szCs w:val="24"/>
+          <w:lang w:val="id-ID"/>
+        </w:rPr>
+        <w:t>ngan website yang dibuat.</w:t>
+      </w:r>
+    </w:p>
+    <w:p>
+      <w:pPr>
         <w:rPr>
           <w:rFonts w:cs="Times New Roman"/>
           <w:szCs w:val="24"/>
@@ -13848,7 +14245,15 @@
           <w:rFonts w:cs="Times New Roman"/>
           <w:szCs w:val="24"/>
         </w:rPr>
-        <w:t>yanan web berbasis Platform as a</w:t>
+        <w:t xml:space="preserve">yanan web berbasis </w:t>
+      </w:r>
+      <w:r>
+        <w:rPr>
+          <w:rFonts w:cs="Times New Roman"/>
+          <w:i/>
+          <w:szCs w:val="24"/>
+        </w:rPr>
+        <w:t>Platform as a Service (PaaS)</w:t>
       </w:r>
       <w:r>
         <w:rPr>
@@ -13862,34 +14267,6 @@
           <w:rFonts w:cs="Times New Roman"/>
           <w:szCs w:val="24"/>
         </w:rPr>
-        <w:t>Service (P</w:t>
-      </w:r>
-      <w:r>
-        <w:rPr>
-          <w:rFonts w:cs="Times New Roman"/>
-          <w:szCs w:val="24"/>
-        </w:rPr>
-        <w:t>aa</w:t>
-      </w:r>
-      <w:r>
-        <w:rPr>
-          <w:rFonts w:cs="Times New Roman"/>
-          <w:szCs w:val="24"/>
-        </w:rPr>
-        <w:t>S</w:t>
-      </w:r>
-      <w:r>
-        <w:rPr>
-          <w:rFonts w:cs="Times New Roman"/>
-          <w:szCs w:val="24"/>
-        </w:rPr>
-        <w:t xml:space="preserve">) </w:t>
-      </w:r>
-      <w:r>
-        <w:rPr>
-          <w:rFonts w:cs="Times New Roman"/>
-          <w:szCs w:val="24"/>
-        </w:rPr>
         <w:t>d</w:t>
       </w:r>
       <w:r>
@@ -13902,54 +14279,86 @@
       <w:r>
         <w:rPr>
           <w:rFonts w:cs="Times New Roman"/>
-          <w:szCs w:val="24"/>
-        </w:rPr>
-        <w:t>API</w:t>
-      </w:r>
-      <w:r>
-        <w:rPr>
-          <w:rFonts w:cs="Times New Roman"/>
-          <w:szCs w:val="24"/>
-        </w:rPr>
-        <w:t xml:space="preserve"> openstack</w:t>
-      </w:r>
-      <w:r>
-        <w:rPr>
-          <w:rFonts w:cs="Times New Roman"/>
-          <w:szCs w:val="24"/>
-        </w:rPr>
-        <w:t>.</w:t>
-      </w:r>
+          <w:i/>
+          <w:szCs w:val="24"/>
+        </w:rPr>
+        <w:t>API openstack.</w:t>
+      </w:r>
+    </w:p>
+    <w:p>
+      <w:pPr>
+        <w:rPr>
+          <w:lang w:val="id-ID"/>
+        </w:rPr>
+      </w:pPr>
+    </w:p>
+    <w:p>
+      <w:pPr>
+        <w:pStyle w:val="Heading3"/>
+      </w:pPr>
+      <w:bookmarkStart w:id="16" w:name="_Toc74481451"/>
+      <w:r>
+        <w:t>Metode Pengumpulan D</w:t>
+      </w:r>
+      <w:r>
+        <w:t>ata</w:t>
+      </w:r>
+      <w:bookmarkEnd w:id="16"/>
     </w:p>
     <w:p>
       <w:pPr>
         <w:ind w:firstLine="567"/>
         <w:rPr>
           <w:rFonts w:cs="Times New Roman"/>
-          <w:szCs w:val="24"/>
-        </w:rPr>
-      </w:pPr>
+          <w:lang w:val="id-ID"/>
+        </w:rPr>
+      </w:pPr>
+      <w:r>
+        <w:rPr>
+          <w:rFonts w:cs="Times New Roman"/>
+          <w:lang w:val="id-ID"/>
+        </w:rPr>
+        <w:t xml:space="preserve">Pada tahap ini dilakukan analisis kebutuhan sistem, analisis kebutuhan sistem meliputi </w:t>
+      </w:r>
+      <w:r>
+        <w:rPr>
+          <w:rFonts w:cs="Times New Roman"/>
+          <w:i/>
+          <w:lang w:val="id-ID"/>
+        </w:rPr>
+        <w:t>data</w:t>
+      </w:r>
+      <w:r>
+        <w:rPr>
+          <w:rFonts w:cs="Times New Roman"/>
+          <w:lang w:val="id-ID"/>
+        </w:rPr>
+        <w:t xml:space="preserve"> yang digunakan, pembelajaran dari referensi yang sudah ada dan perangkat yang digunakan baik perangkat lunak maupun perangkat keras:</w:t>
+      </w:r>
     </w:p>
     <w:p>
       <w:pPr>
         <w:ind w:firstLine="567"/>
         <w:rPr>
-          <w:lang w:val="id-ID"/>
-        </w:rPr>
-      </w:pPr>
-    </w:p>
-    <w:p>
-      <w:pPr>
-        <w:pStyle w:val="Heading3"/>
-      </w:pPr>
-      <w:bookmarkStart w:id="16" w:name="_Toc74481451"/>
-      <w:r>
-        <w:t>Metode Pengumpulan D</w:t>
-      </w:r>
-      <w:r>
-        <w:t>ata</w:t>
-      </w:r>
-      <w:bookmarkEnd w:id="16"/>
+          <w:rFonts w:cs="Times New Roman"/>
+          <w:lang w:val="id-ID"/>
+        </w:rPr>
+      </w:pPr>
+      <w:r>
+        <w:rPr>
+          <w:rFonts w:cs="Times New Roman"/>
+          <w:lang w:val="id-ID"/>
+        </w:rPr>
+        <w:t xml:space="preserve">Tahapan pertama yang dilakukan dalam penelitian ini adalah mengidentifikasi permasalahan. Tahap ini merupakan tahap yang paling penting dalam penelitian  karena jalannya penelitian didasarkan atas permasalahan yang terjadi. Setelah menentukan masalah yang terjadi, tahapan yang diperlukan </w:t>
+      </w:r>
+      <w:r>
+        <w:rPr>
+          <w:rFonts w:cs="Times New Roman"/>
+          <w:lang w:val="id-ID"/>
+        </w:rPr>
+        <w:lastRenderedPageBreak/>
+        <w:t>selanjutnya adalah menentukan rumusan masalah dan tujuan yang ingin dicapai dalam penenlitian. Pada penelitian ini identifikasi permasalahan dilakukan dengan menggunakan teknik observasi, dari teknik ini maka akan dapat diketahui mengenai keluhan – keluhan yang ada di lapangan.</w:t>
+      </w:r>
     </w:p>
     <w:p>
       <w:pPr>
@@ -13964,47 +14373,7 @@
           <w:rFonts w:cs="Times New Roman"/>
           <w:lang w:val="id-ID"/>
         </w:rPr>
-        <w:t>Pada tahap ini dilakukan analisis kebutuhan sistem, analisis kebutuhan sistem meliputi data yang digunakan, pembelajaran dari referensi yang sudah ada dan perangkat yang digunakan baik perangkat lunak maupun perangkat keras:</w:t>
-      </w:r>
-    </w:p>
-    <w:p>
-      <w:pPr>
-        <w:ind w:firstLine="567"/>
-        <w:rPr>
-          <w:rFonts w:cs="Times New Roman"/>
-          <w:lang w:val="id-ID"/>
-        </w:rPr>
-      </w:pPr>
-      <w:r>
-        <w:rPr>
-          <w:rFonts w:cs="Times New Roman"/>
-          <w:lang w:val="id-ID"/>
-        </w:rPr>
-        <w:t>Tahapan pertama yang dilakukan dalam penelitian ini adalah mengidentifikasi permasalahan. Tahap ini merupakan tahap yang paling penting dalam penelitian  karena jalannya penelitian didasarkan atas permasalahan yang terjadi. Setelah menentukan masalah yang terjadi, tahapan yang diperlukan selanjutnya adalah menentukan rumusan masalah dan tujuan yang ingin dicapai dalam penenlitian. Pada penelitian ini identifikasi permasalahan dilakukan dengan menggunakan teknik observasi, dari teknik ini maka akan dapat diketahui mengenai keluhan – keluhan yang ada di lapangan.</w:t>
-      </w:r>
-    </w:p>
-    <w:p>
-      <w:pPr>
-        <w:ind w:firstLine="567"/>
-        <w:rPr>
-          <w:rFonts w:cs="Times New Roman"/>
-          <w:lang w:val="id-ID"/>
-        </w:rPr>
-      </w:pPr>
-      <w:r>
-        <w:rPr>
-          <w:rFonts w:cs="Times New Roman"/>
-          <w:lang w:val="id-ID"/>
-        </w:rPr>
-        <w:t xml:space="preserve">Tahap kedua yang dilakukan dalam metodelogi penelitian ini adalah studi literatur. Studi literatur dilakukan dengan mengambil literatur – literatur pendukung dari jurnal – jurnal ilmiah, baik jurnal dalam negeri ataupun jurnal luar negeri dan </w:t>
-      </w:r>
-      <w:r>
-        <w:rPr>
-          <w:rFonts w:cs="Times New Roman"/>
-          <w:lang w:val="id-ID"/>
-        </w:rPr>
-        <w:lastRenderedPageBreak/>
-        <w:t>dari beberapa buku. Dalam studi literatur ini, penulis mencari sumber terkait permasalahan – permasalahan yang perlu menjadi perbaikan dalam penelitian selanjutnya.</w:t>
+        <w:t>Tahap kedua yang dilakukan dalam metodelogi penelitian ini adalah studi literatur. Studi literatur dilakukan dengan mengambil literatur – literatur pendukung dari jurnal – jurnal ilmiah, baik jurnal dalam negeri ataupun jurnal luar negeri dan dari beberapa buku. Dalam studi literatur ini, penulis mencari sumber terkait permasalahan – permasalahan yang perlu menjadi perbaikan dalam penelitian selanjutnya.</w:t>
       </w:r>
       <w:r>
         <w:rPr>
@@ -14059,10 +14428,10 @@
             <v:path o:extrusionok="f" gradientshapeok="t" o:connecttype="rect"/>
             <o:lock v:ext="edit" aspectratio="t"/>
           </v:shapetype>
-          <v:shape id="_x0000_i1025" type="#_x0000_t75" style="width:415.7pt;height:182.7pt" o:ole="">
+          <v:shape id="_x0000_i1025" type="#_x0000_t75" style="width:415.15pt;height:182.35pt" o:ole="">
             <v:imagedata r:id="rId12" o:title=""/>
           </v:shape>
-          <o:OLEObject Type="Embed" ProgID="Visio.Drawing.15" ShapeID="_x0000_i1025" DrawAspect="Content" ObjectID="_1685100716" r:id="rId13"/>
+          <o:OLEObject Type="Embed" ProgID="Visio.Drawing.15" ShapeID="_x0000_i1025" DrawAspect="Content" ObjectID="_1685209739" r:id="rId13"/>
         </w:object>
       </w:r>
     </w:p>
@@ -14187,6 +14556,7 @@
         <w:ind w:left="567"/>
       </w:pPr>
       <w:r>
+        <w:lastRenderedPageBreak/>
         <w:t xml:space="preserve">Pada tahap ini mempersiapkan kebutuhan konfigurasi untuk membangun sebuah </w:t>
       </w:r>
       <w:r>
@@ -14307,7 +14677,6 @@
         <w:ind w:left="567"/>
       </w:pPr>
       <w:r>
-        <w:lastRenderedPageBreak/>
         <w:t xml:space="preserve">Pada tahap ini bila semua konfigurasi sudah berjalan dengan baik, dibuat </w:t>
       </w:r>
       <w:r>
@@ -14472,10 +14841,10 @@
     <w:p>
       <w:r>
         <w:object w:dxaOrig="8175" w:dyaOrig="5025" w14:anchorId="5B8F36AB">
-          <v:shape id="_x0000_i1026" type="#_x0000_t75" style="width:396.7pt;height:243.15pt" o:ole="">
+          <v:shape id="_x0000_i1026" type="#_x0000_t75" style="width:396.45pt;height:243.1pt" o:ole="">
             <v:imagedata r:id="rId14" o:title=""/>
           </v:shape>
-          <o:OLEObject Type="Embed" ProgID="Visio.Drawing.15" ShapeID="_x0000_i1026" DrawAspect="Content" ObjectID="_1685100717" r:id="rId15"/>
+          <o:OLEObject Type="Embed" ProgID="Visio.Drawing.15" ShapeID="_x0000_i1026" DrawAspect="Content" ObjectID="_1685209740" r:id="rId15"/>
         </w:object>
       </w:r>
     </w:p>
@@ -14532,9 +14901,14 @@
         </w:numPr>
         <w:suppressAutoHyphens/>
         <w:ind w:left="567" w:hanging="284"/>
-      </w:pPr>
-      <w:r>
-        <w:lastRenderedPageBreak/>
+        <w:rPr>
+          <w:i/>
+        </w:rPr>
+      </w:pPr>
+      <w:r>
+        <w:rPr>
+          <w:i/>
+        </w:rPr>
         <w:t>Web dan database</w:t>
       </w:r>
     </w:p>
@@ -14544,7 +14918,16 @@
         <w:ind w:left="567"/>
       </w:pPr>
       <w:r>
-        <w:t xml:space="preserve">Database digunakan untuk menyimpan informasi pengguna serta informasi pada VPS yang dimiliki oleh setiap </w:t>
+        <w:t xml:space="preserve">Database digunakan untuk menyimpan informasi pengguna serta informasi pada </w:t>
+      </w:r>
+      <w:r>
+        <w:rPr>
+          <w:i/>
+        </w:rPr>
+        <w:t>VPS</w:t>
+      </w:r>
+      <w:r>
+        <w:t xml:space="preserve"> yang dimiliki oleh setiap </w:t>
       </w:r>
       <w:r>
         <w:t>sysadmin</w:t>
@@ -14563,7 +14946,28 @@
         <w:suppressAutoHyphens/>
       </w:pPr>
       <w:r>
-        <w:t>Web dan framework flask REST API</w:t>
+        <w:rPr>
+          <w:i/>
+        </w:rPr>
+        <w:t>Web</w:t>
+      </w:r>
+      <w:r>
+        <w:t xml:space="preserve"> dan </w:t>
+      </w:r>
+      <w:r>
+        <w:rPr>
+          <w:i/>
+        </w:rPr>
+        <w:t>framework</w:t>
+      </w:r>
+      <w:r>
+        <w:t xml:space="preserve"> flask </w:t>
+      </w:r>
+      <w:r>
+        <w:rPr>
+          <w:i/>
+        </w:rPr>
+        <w:t>REST API</w:t>
       </w:r>
     </w:p>
     <w:p>
@@ -14572,7 +14976,103 @@
         <w:suppressAutoHyphens/>
       </w:pPr>
       <w:r>
-        <w:t>Flask REST API digunakan untuk menghubungkan web front-end dengan back-end. Dimana back-end dibuat dengan menggunakan framework flask dari python, selanjutnya dibuat API tersendiri agar web front-end dapat mengirim dan menerima informasi serta konfigurasi yang dilakukan yang nantinya akan diproses oleh back-end server.</w:t>
+        <w:rPr>
+          <w:i/>
+        </w:rPr>
+        <w:t>Flask REST API</w:t>
+      </w:r>
+      <w:r>
+        <w:t xml:space="preserve"> digunakan untuk menghubungkan </w:t>
+      </w:r>
+      <w:r>
+        <w:rPr>
+          <w:i/>
+        </w:rPr>
+        <w:t>web front-end</w:t>
+      </w:r>
+      <w:r>
+        <w:t xml:space="preserve"> dengan back-end. Dimana </w:t>
+      </w:r>
+      <w:r>
+        <w:rPr>
+          <w:i/>
+        </w:rPr>
+        <w:t>back-end</w:t>
+      </w:r>
+      <w:r>
+        <w:t xml:space="preserve"> dibuat dengan menggunakan </w:t>
+      </w:r>
+      <w:r>
+        <w:rPr>
+          <w:i/>
+        </w:rPr>
+        <w:t>framework</w:t>
+      </w:r>
+      <w:r>
+        <w:t xml:space="preserve"> </w:t>
+      </w:r>
+      <w:r>
+        <w:rPr>
+          <w:i/>
+        </w:rPr>
+        <w:t>flask</w:t>
+      </w:r>
+      <w:r>
+        <w:t xml:space="preserve"> dari </w:t>
+      </w:r>
+      <w:r>
+        <w:rPr>
+          <w:i/>
+        </w:rPr>
+        <w:t>python</w:t>
+      </w:r>
+      <w:r>
+        <w:t xml:space="preserve">, selanjutnya dibuat </w:t>
+      </w:r>
+      <w:r>
+        <w:rPr>
+          <w:i/>
+        </w:rPr>
+        <w:t>API</w:t>
+      </w:r>
+      <w:r>
+        <w:t xml:space="preserve"> tersendiri agar </w:t>
+      </w:r>
+      <w:r>
+        <w:rPr>
+          <w:i/>
+        </w:rPr>
+        <w:t>web front-end</w:t>
+      </w:r>
+      <w:r>
+        <w:t xml:space="preserve"> dapat mengirim dan menerima informasi serta konfigurasi yang dilakukan yang nantinya akan diproses oleh </w:t>
+      </w:r>
+      <w:r>
+        <w:rPr>
+          <w:i/>
+        </w:rPr>
+        <w:t>back</w:t>
+      </w:r>
+      <w:r>
+        <w:t>-</w:t>
+      </w:r>
+      <w:r>
+        <w:rPr>
+          <w:i/>
+        </w:rPr>
+        <w:t>end</w:t>
+      </w:r>
+      <w:r>
+        <w:t xml:space="preserve"> </w:t>
+      </w:r>
+      <w:r>
+        <w:rPr>
+          <w:i/>
+        </w:rPr>
+        <w:t>server</w:t>
+      </w:r>
+      <w:r>
+        <w:t>.</w:t>
       </w:r>
     </w:p>
     <w:p>
@@ -14584,7 +15084,28 @@
         </w:numPr>
       </w:pPr>
       <w:r>
-        <w:t>Database dan ansible API</w:t>
+        <w:rPr>
+          <w:i/>
+        </w:rPr>
+        <w:t>Database</w:t>
+      </w:r>
+      <w:r>
+        <w:t xml:space="preserve"> dan </w:t>
+      </w:r>
+      <w:r>
+        <w:rPr>
+          <w:i/>
+        </w:rPr>
+        <w:t>ansible</w:t>
+      </w:r>
+      <w:r>
+        <w:t xml:space="preserve"> </w:t>
+      </w:r>
+      <w:r>
+        <w:rPr>
+          <w:i/>
+        </w:rPr>
+        <w:t>API</w:t>
       </w:r>
     </w:p>
     <w:p>
@@ -14592,13 +15113,97 @@
         <w:pStyle w:val="ListParagraph"/>
       </w:pPr>
       <w:r>
-        <w:t xml:space="preserve">Hubungan database dengan ansible API akan mengambil informasi </w:t>
-      </w:r>
-      <w:r>
+        <w:t xml:space="preserve">Hubungan </w:t>
+      </w:r>
+      <w:r>
+        <w:rPr>
+          <w:i/>
+        </w:rPr>
+        <w:t>database</w:t>
+      </w:r>
+      <w:r>
+        <w:t xml:space="preserve"> dengan </w:t>
+      </w:r>
+      <w:r>
+        <w:rPr>
+          <w:i/>
+        </w:rPr>
+        <w:t>ansible</w:t>
+      </w:r>
+      <w:r>
+        <w:t xml:space="preserve"> </w:t>
+      </w:r>
+      <w:r>
+        <w:rPr>
+          <w:i/>
+        </w:rPr>
+        <w:t>API</w:t>
+      </w:r>
+      <w:r>
+        <w:t xml:space="preserve"> akan mengambil informasi </w:t>
+      </w:r>
+      <w:r>
+        <w:rPr>
+          <w:i/>
+        </w:rPr>
         <w:t>developer</w:t>
       </w:r>
       <w:r>
-        <w:t xml:space="preserve"> berupa username, email dan password yang nantinya akan dimasukan pada konfigurasi dalam VPS yang selanjutnya sebagai super amin pada VPS yang dibuat.</w:t>
+        <w:t xml:space="preserve"> berupa </w:t>
+      </w:r>
+      <w:r>
+        <w:rPr>
+          <w:i/>
+        </w:rPr>
+        <w:t>username</w:t>
+      </w:r>
+      <w:r>
+        <w:t xml:space="preserve">, </w:t>
+      </w:r>
+      <w:r>
+        <w:rPr>
+          <w:i/>
+        </w:rPr>
+        <w:t>email</w:t>
+      </w:r>
+      <w:r>
+        <w:t xml:space="preserve"> dan </w:t>
+      </w:r>
+      <w:r>
+        <w:rPr>
+          <w:i/>
+        </w:rPr>
+        <w:t>password</w:t>
+      </w:r>
+      <w:r>
+        <w:t xml:space="preserve"> yang nantinya akan dimasukan pada konfigurasi dalam </w:t>
+      </w:r>
+      <w:r>
+        <w:rPr>
+          <w:i/>
+        </w:rPr>
+        <w:t>VPS</w:t>
+      </w:r>
+      <w:r>
+        <w:t xml:space="preserve"> yang selanjutnya sebagai </w:t>
+      </w:r>
+      <w:r>
+        <w:rPr>
+          <w:i/>
+        </w:rPr>
+        <w:t>super amin</w:t>
+      </w:r>
+      <w:r>
+        <w:t xml:space="preserve"> pada </w:t>
+      </w:r>
+      <w:r>
+        <w:rPr>
+          <w:i/>
+        </w:rPr>
+        <w:t>VPS</w:t>
+      </w:r>
+      <w:r>
+        <w:t xml:space="preserve"> yang dibuat.</w:t>
       </w:r>
     </w:p>
     <w:p>
@@ -14611,7 +15216,55 @@
         <w:suppressAutoHyphens/>
       </w:pPr>
       <w:r>
-        <w:t>framework flask REST API dan asible API</w:t>
+        <w:rPr>
+          <w:i/>
+        </w:rPr>
+        <w:t>framework</w:t>
+      </w:r>
+      <w:r>
+        <w:t xml:space="preserve"> </w:t>
+      </w:r>
+      <w:r>
+        <w:rPr>
+          <w:i/>
+        </w:rPr>
+        <w:t>flask</w:t>
+      </w:r>
+      <w:r>
+        <w:t xml:space="preserve"> </w:t>
+      </w:r>
+      <w:r>
+        <w:rPr>
+          <w:i/>
+        </w:rPr>
+        <w:t>REST</w:t>
+      </w:r>
+      <w:r>
+        <w:t xml:space="preserve"> </w:t>
+      </w:r>
+      <w:r>
+        <w:rPr>
+          <w:i/>
+        </w:rPr>
+        <w:t>API</w:t>
+      </w:r>
+      <w:r>
+        <w:t xml:space="preserve"> dan </w:t>
+      </w:r>
+      <w:r>
+        <w:rPr>
+          <w:i/>
+        </w:rPr>
+        <w:t>asible</w:t>
+      </w:r>
+      <w:r>
+        <w:t xml:space="preserve"> </w:t>
+      </w:r>
+      <w:r>
+        <w:rPr>
+          <w:i/>
+        </w:rPr>
+        <w:t>API</w:t>
       </w:r>
     </w:p>
     <w:p>
@@ -14620,7 +15273,80 @@
         <w:suppressAutoHyphens/>
       </w:pPr>
       <w:r>
-        <w:t>Hubungan framework flask REST API dengan asible API. Ketika user melakukan konfigurasi pada web utama akan dikirim melalui REST API flask selanjutnya konfigurasi tersebut akan digunakan oleh API ansible untuk mengkonfigurasi VPS yang dibuat.</w:t>
+        <w:lastRenderedPageBreak/>
+        <w:t xml:space="preserve">Hubungan </w:t>
+      </w:r>
+      <w:r>
+        <w:rPr>
+          <w:i/>
+        </w:rPr>
+        <w:t>framework flask REST API</w:t>
+      </w:r>
+      <w:r>
+        <w:t xml:space="preserve"> dengan </w:t>
+      </w:r>
+      <w:r>
+        <w:rPr>
+          <w:i/>
+        </w:rPr>
+        <w:t>asible API</w:t>
+      </w:r>
+      <w:r>
+        <w:t xml:space="preserve">. Ketika user melakukan konfigurasi pada </w:t>
+      </w:r>
+      <w:r>
+        <w:rPr>
+          <w:i/>
+        </w:rPr>
+        <w:t>web</w:t>
+      </w:r>
+      <w:r>
+        <w:t xml:space="preserve"> utama akan dikirim melalui </w:t>
+      </w:r>
+      <w:r>
+        <w:rPr>
+          <w:i/>
+        </w:rPr>
+        <w:t>REST</w:t>
+      </w:r>
+      <w:r>
+        <w:t xml:space="preserve"> </w:t>
+      </w:r>
+      <w:r>
+        <w:rPr>
+          <w:i/>
+        </w:rPr>
+        <w:t>API</w:t>
+      </w:r>
+      <w:r>
+        <w:t xml:space="preserve"> </w:t>
+      </w:r>
+      <w:r>
+        <w:rPr>
+          <w:i/>
+        </w:rPr>
+        <w:t>flask</w:t>
+      </w:r>
+      <w:r>
+        <w:t xml:space="preserve"> selanjutnya konfigurasi tersebut akan digunakan oleh </w:t>
+      </w:r>
+      <w:r>
+        <w:rPr>
+          <w:i/>
+        </w:rPr>
+        <w:t>API</w:t>
+      </w:r>
+      <w:r>
+        <w:t xml:space="preserve"> ansible untuk mengkonfigurasi </w:t>
+      </w:r>
+      <w:r>
+        <w:rPr>
+          <w:i/>
+        </w:rPr>
+        <w:t>VPS</w:t>
+      </w:r>
+      <w:r>
+        <w:t xml:space="preserve"> yang dibuat.</w:t>
       </w:r>
     </w:p>
     <w:p>
@@ -14633,7 +15359,28 @@
         <w:suppressAutoHyphens/>
       </w:pPr>
       <w:r>
-        <w:t>framework flask dan openstack API</w:t>
+        <w:rPr>
+          <w:i/>
+        </w:rPr>
+        <w:t>framework</w:t>
+      </w:r>
+      <w:r>
+        <w:t xml:space="preserve"> </w:t>
+      </w:r>
+      <w:r>
+        <w:rPr>
+          <w:i/>
+        </w:rPr>
+        <w:t>flask</w:t>
+      </w:r>
+      <w:r>
+        <w:t xml:space="preserve"> dan openstack </w:t>
+      </w:r>
+      <w:r>
+        <w:rPr>
+          <w:i/>
+        </w:rPr>
+        <w:t>API</w:t>
       </w:r>
     </w:p>
     <w:p>
@@ -14642,7 +15389,88 @@
         <w:suppressAutoHyphens/>
       </w:pPr>
       <w:r>
-        <w:t>Hubungan framework flask dan openstack API adalah pada flask dikonfigurasi untuk dapat terhubung dengan server devstack, dimana server openstack yang mengelola dalam membuat sebuah VPS.</w:t>
+        <w:t xml:space="preserve">Hubungan </w:t>
+      </w:r>
+      <w:r>
+        <w:rPr>
+          <w:i/>
+        </w:rPr>
+        <w:t>framework</w:t>
+      </w:r>
+      <w:r>
+        <w:t xml:space="preserve"> </w:t>
+      </w:r>
+      <w:r>
+        <w:rPr>
+          <w:i/>
+        </w:rPr>
+        <w:t>flask</w:t>
+      </w:r>
+      <w:r>
+        <w:t xml:space="preserve"> dan </w:t>
+      </w:r>
+      <w:r>
+        <w:rPr>
+          <w:i/>
+        </w:rPr>
+        <w:t>openstack</w:t>
+      </w:r>
+      <w:r>
+        <w:t xml:space="preserve"> </w:t>
+      </w:r>
+      <w:r>
+        <w:rPr>
+          <w:i/>
+        </w:rPr>
+        <w:t>API</w:t>
+      </w:r>
+      <w:r>
+        <w:t xml:space="preserve"> adalah pada </w:t>
+      </w:r>
+      <w:r>
+        <w:rPr>
+          <w:i/>
+        </w:rPr>
+        <w:t>flask</w:t>
+      </w:r>
+      <w:r>
+        <w:t xml:space="preserve"> dikonfigurasi untuk dapat terhubung dengan server </w:t>
+      </w:r>
+      <w:r>
+        <w:rPr>
+          <w:i/>
+        </w:rPr>
+        <w:t>devstack</w:t>
+      </w:r>
+      <w:r>
+        <w:t xml:space="preserve">, dimana </w:t>
+      </w:r>
+      <w:r>
+        <w:rPr>
+          <w:i/>
+        </w:rPr>
+        <w:t>server</w:t>
+      </w:r>
+      <w:r>
+        <w:t xml:space="preserve"> </w:t>
+      </w:r>
+      <w:r>
+        <w:rPr>
+          <w:i/>
+        </w:rPr>
+        <w:t>openstack</w:t>
+      </w:r>
+      <w:r>
+        <w:t xml:space="preserve"> yang mengelola dalam membuat sebuah </w:t>
+      </w:r>
+      <w:r>
+        <w:rPr>
+          <w:i/>
+        </w:rPr>
+        <w:t>VPS</w:t>
+      </w:r>
+      <w:r>
+        <w:t>.</w:t>
       </w:r>
     </w:p>
     <w:p>
@@ -14655,7 +15483,19 @@
         <w:suppressAutoHyphens/>
       </w:pPr>
       <w:r>
-        <w:t>openstack API dan server</w:t>
+        <w:rPr>
+          <w:i/>
+        </w:rPr>
+        <w:t>openstack API</w:t>
+      </w:r>
+      <w:r>
+        <w:t xml:space="preserve"> dan </w:t>
+      </w:r>
+      <w:r>
+        <w:rPr>
+          <w:i/>
+        </w:rPr>
+        <w:t>server</w:t>
       </w:r>
     </w:p>
     <w:p>
@@ -14664,7 +15504,58 @@
         <w:suppressAutoHyphens/>
       </w:pPr>
       <w:r>
-        <w:t>API openstack digunakan untuk terhubung dengan server back-end yang dibuat dengan framework flask. Untuk dapat mengembangkan aplikasi openstack dari bahasa pemrograman yang berbeda.</w:t>
+        <w:rPr>
+          <w:i/>
+        </w:rPr>
+        <w:t>API</w:t>
+      </w:r>
+      <w:r>
+        <w:t xml:space="preserve"> </w:t>
+      </w:r>
+      <w:r>
+        <w:rPr>
+          <w:i/>
+        </w:rPr>
+        <w:t>openstack</w:t>
+      </w:r>
+      <w:r>
+        <w:t xml:space="preserve"> digunakan untuk terhubung dengan </w:t>
+      </w:r>
+      <w:r>
+        <w:rPr>
+          <w:i/>
+        </w:rPr>
+        <w:t>server back-end</w:t>
+      </w:r>
+      <w:r>
+        <w:t xml:space="preserve"> yang dibuat dengan </w:t>
+      </w:r>
+      <w:r>
+        <w:rPr>
+          <w:i/>
+        </w:rPr>
+        <w:t>framework</w:t>
+      </w:r>
+      <w:r>
+        <w:t xml:space="preserve"> </w:t>
+      </w:r>
+      <w:r>
+        <w:rPr>
+          <w:i/>
+        </w:rPr>
+        <w:t>flask</w:t>
+      </w:r>
+      <w:r>
+        <w:t xml:space="preserve">. Untuk dapat mengembangkan aplikasi </w:t>
+      </w:r>
+      <w:r>
+        <w:rPr>
+          <w:i/>
+        </w:rPr>
+        <w:t>openstack</w:t>
+      </w:r>
+      <w:r>
+        <w:t xml:space="preserve"> dari bahasa pemrograman yang berbeda.</w:t>
       </w:r>
     </w:p>
     <w:p>
@@ -14676,7 +15567,25 @@
         </w:numPr>
       </w:pPr>
       <w:r>
-        <w:t>ansible API dan Virtual Private Server</w:t>
+        <w:rPr>
+          <w:i/>
+        </w:rPr>
+        <w:t>A</w:t>
+      </w:r>
+      <w:r>
+        <w:rPr>
+          <w:i/>
+        </w:rPr>
+        <w:t>nsible API</w:t>
+      </w:r>
+      <w:r>
+        <w:t xml:space="preserve"> dan </w:t>
+      </w:r>
+      <w:r>
+        <w:rPr>
+          <w:i/>
+        </w:rPr>
+        <w:t>Virtual Private Server</w:t>
       </w:r>
     </w:p>
     <w:p>
@@ -14684,17 +15593,85 @@
         <w:pStyle w:val="ListParagraph"/>
       </w:pPr>
       <w:r>
-        <w:t xml:space="preserve">hubungan ansible API dengan VPS adalah ansible akan mengirimkan konfigurasi pada VPS melalui SSH yang yang dibuat. Selanjutnya pada vps akan melakukan konfigurasi yang diperlukan untuk membangun sebuah </w:t>
-      </w:r>
-      <w:r>
-        <w:lastRenderedPageBreak/>
-        <w:t xml:space="preserve">web aplikasi secara otomatis. </w:t>
-      </w:r>
-      <w:r>
+        <w:t xml:space="preserve">hubungan </w:t>
+      </w:r>
+      <w:r>
+        <w:rPr>
+          <w:i/>
+        </w:rPr>
+        <w:t>ansible</w:t>
+      </w:r>
+      <w:r>
+        <w:t xml:space="preserve"> </w:t>
+      </w:r>
+      <w:r>
+        <w:rPr>
+          <w:i/>
+        </w:rPr>
+        <w:t>API</w:t>
+      </w:r>
+      <w:r>
+        <w:t xml:space="preserve"> dengan </w:t>
+      </w:r>
+      <w:r>
+        <w:rPr>
+          <w:i/>
+        </w:rPr>
+        <w:t>VPS</w:t>
+      </w:r>
+      <w:r>
+        <w:t xml:space="preserve"> adalah ansible akan mengirimkan konfigurasi pada </w:t>
+      </w:r>
+      <w:r>
+        <w:rPr>
+          <w:i/>
+        </w:rPr>
+        <w:t>VPS</w:t>
+      </w:r>
+      <w:r>
+        <w:t xml:space="preserve"> melalui </w:t>
+      </w:r>
+      <w:r>
+        <w:rPr>
+          <w:i/>
+        </w:rPr>
+        <w:t>SSH</w:t>
+      </w:r>
+      <w:r>
+        <w:t xml:space="preserve"> yang yang dibuat. Selanjutnya pada </w:t>
+      </w:r>
+      <w:r>
+        <w:rPr>
+          <w:i/>
+        </w:rPr>
+        <w:t>VPS</w:t>
+      </w:r>
+      <w:r>
+        <w:t xml:space="preserve"> akan melakukan konfigurasi yang diperlukan untuk membangun sebuah </w:t>
+      </w:r>
+      <w:r>
+        <w:rPr>
+          <w:i/>
+        </w:rPr>
+        <w:t>web</w:t>
+      </w:r>
+      <w:r>
+        <w:t xml:space="preserve"> aplikasi secara otomatis. </w:t>
+      </w:r>
+      <w:r>
+        <w:rPr>
+          <w:i/>
+        </w:rPr>
         <w:t>Developer</w:t>
       </w:r>
       <w:r>
-        <w:t xml:space="preserve"> hanya perlu memilih keperluan yang ada menu web front-end.</w:t>
+        <w:t xml:space="preserve"> hanya perlu memilih keperluan yang ada menu </w:t>
+      </w:r>
+      <w:r>
+        <w:rPr>
+          <w:i/>
+        </w:rPr>
+        <w:t>web front-end.</w:t>
       </w:r>
     </w:p>
     <w:p>
@@ -14712,7 +15689,19 @@
         <w:suppressAutoHyphens/>
       </w:pPr>
       <w:r>
-        <w:t>server dan Virtual Private Server</w:t>
+        <w:rPr>
+          <w:i/>
+        </w:rPr>
+        <w:t>server</w:t>
+      </w:r>
+      <w:r>
+        <w:t xml:space="preserve"> dan </w:t>
+      </w:r>
+      <w:r>
+        <w:rPr>
+          <w:i/>
+        </w:rPr>
+        <w:t>Virtual Private Server</w:t>
       </w:r>
     </w:p>
     <w:p>
@@ -14721,15 +15710,51 @@
         <w:suppressAutoHyphens/>
       </w:pPr>
       <w:r>
-        <w:t xml:space="preserve">hubungan antara server dan </w:t>
+        <w:t xml:space="preserve">hubungan antara </w:t>
+      </w:r>
+      <w:r>
+        <w:rPr>
+          <w:i/>
+        </w:rPr>
+        <w:t>server</w:t>
+      </w:r>
+      <w:r>
+        <w:t xml:space="preserve"> dan </w:t>
       </w:r>
       <w:proofErr w:type="gramStart"/>
       <w:r>
+        <w:rPr>
+          <w:i/>
+        </w:rPr>
         <w:t>VPS(</w:t>
       </w:r>
       <w:proofErr w:type="gramEnd"/>
       <w:r>
-        <w:t>Virtual Private Server) adalah server mengelola dan memberikan resource pada VPS serta mengatur konektivitas setiap VPS yang dimiliki.</w:t>
+        <w:rPr>
+          <w:i/>
+        </w:rPr>
+        <w:t>Virtual Private Server)</w:t>
+      </w:r>
+      <w:r>
+        <w:t xml:space="preserve"> adalah </w:t>
+      </w:r>
+      <w:r>
+        <w:rPr>
+          <w:i/>
+        </w:rPr>
+        <w:t>server</w:t>
+      </w:r>
+      <w:r>
+        <w:t xml:space="preserve"> mengelola dan memberikan resource pada VPS serta mengatur konektivitas setiap </w:t>
+      </w:r>
+      <w:r>
+        <w:rPr>
+          <w:i/>
+        </w:rPr>
+        <w:t>VPS</w:t>
+      </w:r>
+      <w:r>
+        <w:t xml:space="preserve"> yang dimiliki.</w:t>
       </w:r>
     </w:p>
     <w:p>
@@ -14769,7 +15794,13 @@
       </w:pPr>
       <w:bookmarkStart w:id="22" w:name="_Toc62730129"/>
       <w:r>
-        <w:t>Flowchart Konfigurasi Otomatis</w:t>
+        <w:rPr>
+          <w:i/>
+        </w:rPr>
+        <w:t>Flowchart</w:t>
+      </w:r>
+      <w:r>
+        <w:t xml:space="preserve"> Konfigurasi Otomatis</w:t>
       </w:r>
       <w:bookmarkEnd w:id="22"/>
     </w:p>
@@ -14779,10 +15810,10 @@
       </w:pPr>
       <w:r>
         <w:object w:dxaOrig="3480" w:dyaOrig="7125" w14:anchorId="45FB6F05">
-          <v:shape id="_x0000_i1027" type="#_x0000_t75" style="width:173.9pt;height:355.25pt" o:ole="">
+          <v:shape id="_x0000_i1027" type="#_x0000_t75" style="width:173.9pt;height:355.3pt" o:ole="">
             <v:imagedata r:id="rId16" o:title=""/>
           </v:shape>
-          <o:OLEObject Type="Embed" ProgID="Visio.Drawing.15" ShapeID="_x0000_i1027" DrawAspect="Content" ObjectID="_1685100718" r:id="rId17"/>
+          <o:OLEObject Type="Embed" ProgID="Visio.Drawing.15" ShapeID="_x0000_i1027" DrawAspect="Content" ObjectID="_1685209741" r:id="rId17"/>
         </w:object>
       </w:r>
     </w:p>
@@ -14795,7 +15826,6 @@
       </w:pPr>
       <w:bookmarkStart w:id="23" w:name="_Toc74479498"/>
       <w:r>
-        <w:lastRenderedPageBreak/>
         <w:t xml:space="preserve">Gambar </w:t>
       </w:r>
       <w:r>
@@ -14833,15 +15863,166 @@
         <w:ind w:firstLine="720"/>
       </w:pPr>
       <w:r>
-        <w:t xml:space="preserve">Pada desain flowchart diatas merupakan garis besar gambaran system yang akan dikerjakan, bagaimana alur platform yang dibuat dapat mengotomatitasi dalam instalasi serta konfigurasi sebuah layanan pada virtual machine. Mulai dari memasukkan aplikasi pendukung yang ingin digunakan seperti database, web </w:t>
+        <w:t xml:space="preserve">Pada desain </w:t>
+      </w:r>
+      <w:r>
+        <w:rPr>
+          <w:i/>
+        </w:rPr>
+        <w:t>flowchart</w:t>
+      </w:r>
+      <w:r>
+        <w:t xml:space="preserve"> diatas merupakan garis besar gambaran system yang akan dikerjakan, bagaimana alur </w:t>
+      </w:r>
+      <w:r>
+        <w:rPr>
+          <w:i/>
+        </w:rPr>
+        <w:t>platform</w:t>
+      </w:r>
+      <w:r>
+        <w:t xml:space="preserve"> yang dibuat dapat mengotomatitasi dalam instalasi serta konfigurasi sebuah layanan pada </w:t>
+      </w:r>
+      <w:r>
+        <w:rPr>
+          <w:i/>
+        </w:rPr>
+        <w:t>virtual</w:t>
+      </w:r>
+      <w:r>
+        <w:t xml:space="preserve"> </w:t>
+      </w:r>
+      <w:r>
+        <w:rPr>
+          <w:i/>
+        </w:rPr>
+        <w:t>machine</w:t>
+      </w:r>
+      <w:r>
+        <w:t xml:space="preserve">. Mulai dari memasukkan aplikasi pendukung yang ingin digunakan seperti </w:t>
+      </w:r>
+      <w:r>
+        <w:rPr>
+          <w:i/>
+        </w:rPr>
+        <w:t>database</w:t>
+      </w:r>
+      <w:r>
+        <w:t xml:space="preserve">, </w:t>
+      </w:r>
+      <w:r>
+        <w:rPr>
+          <w:i/>
+        </w:rPr>
+        <w:t>web</w:t>
+      </w:r>
+      <w:r>
+        <w:t xml:space="preserve"> </w:t>
       </w:r>
       <w:proofErr w:type="gramStart"/>
       <w:r>
-        <w:t>service,usernme</w:t>
+        <w:rPr>
+          <w:i/>
+        </w:rPr>
+        <w:t>service,usern</w:t>
+      </w:r>
+      <w:r>
+        <w:rPr>
+          <w:i/>
+          <w:lang w:val="id-ID"/>
+        </w:rPr>
+        <w:t>a</w:t>
+      </w:r>
+      <w:r>
+        <w:rPr>
+          <w:i/>
+        </w:rPr>
+        <w:t>me</w:t>
       </w:r>
       <w:proofErr w:type="gramEnd"/>
       <w:r>
-        <w:t xml:space="preserve"> dan e-mail administrator layanan aplikasi. Kemudian dari hasil inputan tersebut diolah oleh flask API yang dibuat untuk dimasukkan ke dalam konfigurasi yang terdapat ada Ansible API, selanjutnya dari ansible API dengan menggunakan SSH akan melakukan instalasi konfigurasi pada virtual server yang didapat setiap user. Bila konfigurasi telah selesai user akan menerima sebuah ip public untuk dapat mengkakses layanan aplikasi.</w:t>
+        <w:t xml:space="preserve"> dan </w:t>
+      </w:r>
+      <w:r>
+        <w:rPr>
+          <w:i/>
+        </w:rPr>
+        <w:t>e-mail administrator</w:t>
+      </w:r>
+      <w:r>
+        <w:t xml:space="preserve"> layanan aplikasi. Kemudian dari hasil inputan tersebut diolah oleh </w:t>
+      </w:r>
+      <w:r>
+        <w:rPr>
+          <w:i/>
+        </w:rPr>
+        <w:t>flask</w:t>
+      </w:r>
+      <w:r>
+        <w:t xml:space="preserve"> </w:t>
+      </w:r>
+      <w:r>
+        <w:rPr>
+          <w:i/>
+        </w:rPr>
+        <w:t>API</w:t>
+      </w:r>
+      <w:r>
+        <w:t xml:space="preserve"> yang dibuat untuk dimasukkan ke dalam konfigurasi yang terdapat ada </w:t>
+      </w:r>
+      <w:r>
+        <w:rPr>
+          <w:i/>
+        </w:rPr>
+        <w:t>Ansible API</w:t>
+      </w:r>
+      <w:r>
+        <w:t xml:space="preserve">, selanjutnya dari </w:t>
+      </w:r>
+      <w:r>
+        <w:rPr>
+          <w:i/>
+        </w:rPr>
+        <w:t>ansible API</w:t>
+      </w:r>
+      <w:r>
+        <w:t xml:space="preserve"> dengan menggunakan </w:t>
+      </w:r>
+      <w:r>
+        <w:rPr>
+          <w:i/>
+        </w:rPr>
+        <w:t>SSH</w:t>
+      </w:r>
+      <w:r>
+        <w:t xml:space="preserve"> akan melakukan instalasi konfigurasi pada </w:t>
+      </w:r>
+      <w:r>
+        <w:rPr>
+          <w:i/>
+        </w:rPr>
+        <w:t>virtual server</w:t>
+      </w:r>
+      <w:r>
+        <w:t xml:space="preserve"> yang didapat setiap </w:t>
+      </w:r>
+      <w:r>
+        <w:rPr>
+          <w:i/>
+        </w:rPr>
+        <w:t>user</w:t>
+      </w:r>
+      <w:r>
+        <w:t xml:space="preserve">. Bila konfigurasi telah selesai user akan menerima sebuah </w:t>
+      </w:r>
+      <w:r>
+        <w:rPr>
+          <w:i/>
+        </w:rPr>
+        <w:t>ip public</w:t>
+      </w:r>
+      <w:r>
+        <w:t xml:space="preserve"> untuk dapat mengkakses layanan aplikasi.</w:t>
       </w:r>
     </w:p>
     <w:p>
@@ -14852,9 +16033,15 @@
           <w:numId w:val="25"/>
         </w:numPr>
         <w:ind w:left="426"/>
+        <w:rPr>
+          <w:i/>
+        </w:rPr>
       </w:pPr>
       <w:bookmarkStart w:id="24" w:name="_Toc62730130"/>
       <w:r>
+        <w:rPr>
+          <w:i/>
+        </w:rPr>
         <w:t>Flowchart Front-end Web</w:t>
       </w:r>
       <w:bookmarkEnd w:id="24"/>
@@ -14865,10 +16052,10 @@
       </w:pPr>
       <w:r>
         <w:object w:dxaOrig="6480" w:dyaOrig="11385" w14:anchorId="59DEE17D">
-          <v:shape id="_x0000_i1028" type="#_x0000_t75" style="width:290.7pt;height:425.2pt" o:ole="">
+          <v:shape id="_x0000_i1028" type="#_x0000_t75" style="width:290.8pt;height:425.45pt" o:ole="">
             <v:imagedata r:id="rId18" o:title=""/>
           </v:shape>
-          <o:OLEObject Type="Embed" ProgID="Visio.Drawing.15" ShapeID="_x0000_i1028" DrawAspect="Content" ObjectID="_1685100719" r:id="rId19"/>
+          <o:OLEObject Type="Embed" ProgID="Visio.Drawing.15" ShapeID="_x0000_i1028" DrawAspect="Content" ObjectID="_1685209742" r:id="rId19"/>
         </w:object>
       </w:r>
     </w:p>
@@ -14915,13 +16102,124 @@
         <w:ind w:left="0" w:firstLine="567"/>
       </w:pPr>
       <w:r>
-        <w:t xml:space="preserve">Pada desain flowchart </w:t>
-      </w:r>
-      <w:r>
-        <w:t>Front-end Web</w:t>
-      </w:r>
-      <w:r>
-        <w:t xml:space="preserve"> merupakan alur kerja web dari sisi front-side atau pada sisi user. Setelah user melakukan registrasi pada website, selanjutnya user akan diarahkan ke menu instalasi dan konfigurasi dalam membangun layanan VPS. Menu akan dibuat secara user friendly sehingga user hanya perlu memilih menu konfigurasi system. Ketika user sudah selesai memilih menu konfigurasi, system akan memvalidasi informasi yang dimasukkan oleh user, bila sudah benar system akan mengirimkan hasil instalasi dan konfigurasi dalam sebuah data berrntuk JSON ke dalam system yang nantinya akan dikirim ke virtual sever untuk melakukan konfigurasi dan instalasi modul kebutuhan aplikasi </w:t>
+        <w:t xml:space="preserve">Pada desain </w:t>
+      </w:r>
+      <w:r>
+        <w:rPr>
+          <w:i/>
+        </w:rPr>
+        <w:t>flowchart</w:t>
+      </w:r>
+      <w:r>
+        <w:t xml:space="preserve"> </w:t>
+      </w:r>
+      <w:r>
+        <w:rPr>
+          <w:i/>
+        </w:rPr>
+        <w:t>Front</w:t>
+      </w:r>
+      <w:r>
+        <w:t>-</w:t>
+      </w:r>
+      <w:r>
+        <w:rPr>
+          <w:i/>
+        </w:rPr>
+        <w:t>end</w:t>
+      </w:r>
+      <w:r>
+        <w:t xml:space="preserve"> </w:t>
+      </w:r>
+      <w:r>
+        <w:rPr>
+          <w:i/>
+        </w:rPr>
+        <w:t>Web</w:t>
+      </w:r>
+      <w:r>
+        <w:t xml:space="preserve"> merupakan alur kerja web dari sisi front-side atau pada sisi user. Setelah user melakukan registrasi pada </w:t>
+      </w:r>
+      <w:r>
+        <w:rPr>
+          <w:i/>
+        </w:rPr>
+        <w:t>website</w:t>
+      </w:r>
+      <w:r>
+        <w:t xml:space="preserve">, selanjutnya user akan diarahkan ke menu instalasi dan konfigurasi dalam membangun layanan </w:t>
+      </w:r>
+      <w:r>
+        <w:rPr>
+          <w:i/>
+        </w:rPr>
+        <w:t>VPS</w:t>
+      </w:r>
+      <w:r>
+        <w:t xml:space="preserve">. </w:t>
+      </w:r>
+      <w:r>
+        <w:rPr>
+          <w:i/>
+        </w:rPr>
+        <w:t>Menu</w:t>
+      </w:r>
+      <w:r>
+        <w:t xml:space="preserve"> akan dibuat secara </w:t>
+      </w:r>
+      <w:r>
+        <w:rPr>
+          <w:i/>
+        </w:rPr>
+        <w:t>user</w:t>
+      </w:r>
+      <w:r>
+        <w:t xml:space="preserve"> </w:t>
+      </w:r>
+      <w:r>
+        <w:rPr>
+          <w:i/>
+        </w:rPr>
+        <w:t>friendly</w:t>
+      </w:r>
+      <w:r>
+        <w:t xml:space="preserve"> sehingga </w:t>
+      </w:r>
+      <w:r>
+        <w:rPr>
+          <w:i/>
+        </w:rPr>
+        <w:t>user</w:t>
+      </w:r>
+      <w:r>
+        <w:t xml:space="preserve"> hanya perlu memilih menu konfigurasi system. Ketika </w:t>
+      </w:r>
+      <w:r>
+        <w:rPr>
+          <w:i/>
+        </w:rPr>
+        <w:t>user</w:t>
+      </w:r>
+      <w:r>
+        <w:t xml:space="preserve"> sudah selesai memilih menu konfigurasi, system akan memvalidasi informasi yang dimasukkan oleh </w:t>
+      </w:r>
+      <w:r>
+        <w:rPr>
+          <w:i/>
+        </w:rPr>
+        <w:t>user</w:t>
+      </w:r>
+      <w:r>
+        <w:t xml:space="preserve">, bila sudah benar system akan mengirimkan hasil instalasi dan konfigurasi dalam sebuah data berrntuk </w:t>
+      </w:r>
+      <w:r>
+        <w:rPr>
+          <w:i/>
+        </w:rPr>
+        <w:t>JSON</w:t>
+      </w:r>
+      <w:r>
+        <w:t xml:space="preserve"> ke dalam system yang nantinya akan dikirim ke virtual sever untuk melakukan konfigurasi dan instalasi modul kebutuhan aplikasi </w:t>
       </w:r>
       <w:r>
         <w:lastRenderedPageBreak/>
@@ -14931,7 +16229,16 @@
         <w:t>developer</w:t>
       </w:r>
       <w:r>
-        <w:t xml:space="preserve"> bila tejadi satu kesalahan dapat dilakukan restore data.</w:t>
+        <w:t xml:space="preserve"> bila tejadi satu kesalahan dapat dilakukan </w:t>
+      </w:r>
+      <w:r>
+        <w:rPr>
+          <w:i/>
+        </w:rPr>
+        <w:t>restore data</w:t>
+      </w:r>
+      <w:r>
+        <w:t>.</w:t>
       </w:r>
     </w:p>
     <w:p>
@@ -14947,12 +16254,18 @@
     <w:p>
       <w:pPr>
         <w:pStyle w:val="Heading3"/>
+        <w:rPr>
+          <w:i/>
+        </w:rPr>
       </w:pPr>
       <w:bookmarkStart w:id="26" w:name="_Toc74481455"/>
       <w:r>
         <w:t xml:space="preserve">Rancangan </w:t>
       </w:r>
       <w:r>
+        <w:rPr>
+          <w:i/>
+        </w:rPr>
         <w:t>ERD (Entity Relationship Diagram)</w:t>
       </w:r>
       <w:bookmarkEnd w:id="26"/>
@@ -14984,10 +16297,10 @@
     <w:p>
       <w:r>
         <w:object w:dxaOrig="13905" w:dyaOrig="6165" w14:anchorId="77D55E50">
-          <v:shape id="_x0000_i1029" type="#_x0000_t75" style="width:413.65pt;height:181.35pt" o:ole="">
+          <v:shape id="_x0000_i1029" type="#_x0000_t75" style="width:413.3pt;height:181.4pt" o:ole="">
             <v:imagedata r:id="rId20" o:title=""/>
           </v:shape>
-          <o:OLEObject Type="Embed" ProgID="Visio.Drawing.15" ShapeID="_x0000_i1029" DrawAspect="Content" ObjectID="_1685100720" r:id="rId21"/>
+          <o:OLEObject Type="Embed" ProgID="Visio.Drawing.15" ShapeID="_x0000_i1029" DrawAspect="Content" ObjectID="_1685209743" r:id="rId21"/>
         </w:object>
       </w:r>
     </w:p>
@@ -15017,20 +16330,25 @@
       <w:r>
         <w:t xml:space="preserve">. Rancangan </w:t>
       </w:r>
-      <w:r>
+      <w:bookmarkStart w:id="28" w:name="_GoBack"/>
+      <w:r>
+        <w:rPr>
+          <w:i/>
+        </w:rPr>
         <w:t>Entity Relationship Diagram</w:t>
       </w:r>
       <w:bookmarkEnd w:id="27"/>
+      <w:bookmarkEnd w:id="28"/>
     </w:p>
     <w:p>
       <w:pPr>
         <w:pStyle w:val="Heading3"/>
       </w:pPr>
-      <w:bookmarkStart w:id="28" w:name="_Toc74481456"/>
+      <w:bookmarkStart w:id="29" w:name="_Toc74481456"/>
       <w:r>
         <w:t>Evaluasi dan Validasi Hasil</w:t>
       </w:r>
-      <w:bookmarkEnd w:id="28"/>
+      <w:bookmarkEnd w:id="29"/>
     </w:p>
     <w:p>
       <w:pPr>
@@ -15069,7 +16387,7 @@
           <w:lang w:val="id-ID"/>
         </w:rPr>
       </w:pPr>
-      <w:bookmarkStart w:id="29" w:name="_Toc74481457"/>
+      <w:bookmarkStart w:id="30" w:name="_Toc74481457"/>
       <w:r>
         <w:rPr>
           <w:rFonts w:cs="Times New Roman"/>
@@ -15086,7 +16404,7 @@
         <w:br/>
         <w:t>TINJAUAN PUSTAKA</w:t>
       </w:r>
-      <w:bookmarkEnd w:id="29"/>
+      <w:bookmarkEnd w:id="30"/>
     </w:p>
     <w:p>
       <w:pPr>
@@ -15116,7 +16434,7 @@
         </w:rPr>
         <w:t xml:space="preserve"> </w:t>
       </w:r>
-      <w:bookmarkStart w:id="30" w:name="_Toc74481458"/>
+      <w:bookmarkStart w:id="31" w:name="_Toc74481458"/>
       <w:r>
         <w:rPr>
           <w:rFonts w:cs="Times New Roman"/>
@@ -15124,7 +16442,7 @@
         </w:rPr>
         <w:t>Tinjauan Empiris</w:t>
       </w:r>
-      <w:bookmarkEnd w:id="30"/>
+      <w:bookmarkEnd w:id="31"/>
     </w:p>
     <w:p>
       <w:pPr>
@@ -15975,21 +17293,7 @@
           <w:rFonts w:cs="Times New Roman"/>
           <w:lang w:val="id-ID"/>
         </w:rPr>
-        <w:t xml:space="preserve"> dan </w:t>
-      </w:r>
-      <w:r>
-        <w:rPr>
-          <w:rFonts w:cs="Times New Roman"/>
-          <w:lang w:val="id-ID"/>
-        </w:rPr>
-        <w:t>API</w:t>
-      </w:r>
-      <w:r>
-        <w:rPr>
-          <w:rFonts w:cs="Times New Roman"/>
-          <w:lang w:val="id-ID"/>
-        </w:rPr>
-        <w:t xml:space="preserve">. Pada penelitian ini, didapatkan hasil yaitu tingkat ketepatan SVM, ANN, dan RF dalam mengklasifikasi </w:t>
+        <w:t xml:space="preserve"> dan API. Pada penelitian ini, didapatkan hasil yaitu tingkat ketepatan SVM, ANN, dan RF dalam mengklasifikasi </w:t>
       </w:r>
       <w:r>
         <w:rPr>
@@ -16260,6 +17564,53 @@
           <w:lang w:val="id-ID"/>
         </w:rPr>
         <w:t xml:space="preserve"> API sebesar 81.68%, 94.66%, 94.98%.</w:t>
+      </w:r>
+    </w:p>
+    <w:p>
+      <w:pPr>
+        <w:pStyle w:val="ListParagraph"/>
+        <w:numPr>
+          <w:ilvl w:val="0"/>
+          <w:numId w:val="13"/>
+        </w:numPr>
+        <w:ind w:left="567" w:hanging="567"/>
+        <w:rPr>
+          <w:rFonts w:cs="Times New Roman"/>
+          <w:b/>
+          <w:lang w:val="id-ID"/>
+        </w:rPr>
+      </w:pPr>
+      <w:r>
+        <w:rPr>
+          <w:rFonts w:cs="Times New Roman"/>
+          <w:b/>
+          <w:i/>
+          <w:lang w:val="id-ID"/>
+        </w:rPr>
+        <w:t>Qweqweqwe</w:t>
+      </w:r>
+    </w:p>
+    <w:p>
+      <w:pPr>
+        <w:pStyle w:val="ListParagraph"/>
+        <w:numPr>
+          <w:ilvl w:val="0"/>
+          <w:numId w:val="13"/>
+        </w:numPr>
+        <w:ind w:left="567" w:hanging="567"/>
+        <w:rPr>
+          <w:rFonts w:cs="Times New Roman"/>
+          <w:b/>
+          <w:lang w:val="id-ID"/>
+        </w:rPr>
+      </w:pPr>
+      <w:r>
+        <w:rPr>
+          <w:rFonts w:cs="Times New Roman"/>
+          <w:b/>
+          <w:lang w:val="id-ID"/>
+        </w:rPr>
+        <w:t>Qweqweqe</w:t>
       </w:r>
     </w:p>
     <w:p>
@@ -16292,7 +17643,7 @@
         </w:rPr>
         <w:t xml:space="preserve"> </w:t>
       </w:r>
-      <w:bookmarkStart w:id="31" w:name="_Toc74481459"/>
+      <w:bookmarkStart w:id="32" w:name="_Toc74481459"/>
       <w:r>
         <w:rPr>
           <w:rFonts w:cs="Times New Roman"/>
@@ -16300,7 +17651,7 @@
         </w:rPr>
         <w:t>Cloud Computing</w:t>
       </w:r>
-      <w:bookmarkEnd w:id="31"/>
+      <w:bookmarkEnd w:id="32"/>
     </w:p>
     <w:p>
       <w:pPr>
@@ -16345,11 +17696,11 @@
         <w:t xml:space="preserve">. </w:t>
       </w:r>
       <w:r>
-        <w:t xml:space="preserve">Cloud Computing secara sederhana adalah “layanan teknologi informasi yang bisa dimanfaatkan atau diakses oleh pelanggannya melalui jaringan internet”. Komputasi awan adalah suatu konsep umum yang mencakup SaaS, Web 2.0, dan tren teknologi terbaru lain yang dikenal luas, dengan tema umum berupa ketergantungan terhadap Internet untuk memberikan kebutuhan komputasi pengguna. Sebagai contoh, Google Apps menyediakan aplikasi bisnis umum secara sharing yang diakses melalui suatu </w:t>
+        <w:t xml:space="preserve">Cloud Computing secara sederhana adalah “layanan teknologi informasi yang bisa dimanfaatkan atau diakses oleh pelanggannya melalui jaringan internet”. Komputasi awan adalah suatu konsep umum yang mencakup SaaS, Web 2.0, dan tren teknologi terbaru lain yang dikenal luas, dengan tema umum berupa ketergantungan terhadap Internet untuk memberikan kebutuhan komputasi pengguna. Sebagai contoh, Google Apps </w:t>
       </w:r>
       <w:r>
         <w:lastRenderedPageBreak/>
-        <w:t>penjelajah web dengan perangkat lunak dan data yang tersimpan di server</w:t>
+        <w:t>menyediakan aplikasi bisnis umum secara sharing yang diakses melalui suatu penjelajah web dengan perangkat lunak dan data yang tersimpan di server</w:t>
       </w:r>
       <w:r>
         <w:t>. Jenis-jenis dari Cloud Computing dapat dijabarkan sebagai berikut:</w:t>
@@ -16363,13 +17714,13 @@
           <w:numId w:val="26"/>
         </w:numPr>
       </w:pPr>
-      <w:bookmarkStart w:id="32" w:name="_Toc62730137"/>
-      <w:bookmarkStart w:id="33" w:name="_Toc74481460"/>
+      <w:bookmarkStart w:id="33" w:name="_Toc62730137"/>
+      <w:bookmarkStart w:id="34" w:name="_Toc74481460"/>
       <w:r>
         <w:t>IaaS (Infrastructure as a Service)</w:t>
       </w:r>
-      <w:bookmarkEnd w:id="32"/>
       <w:bookmarkEnd w:id="33"/>
+      <w:bookmarkEnd w:id="34"/>
     </w:p>
     <w:p>
       <w:pPr>
@@ -16387,13 +17738,13 @@
           <w:numId w:val="26"/>
         </w:numPr>
       </w:pPr>
-      <w:bookmarkStart w:id="34" w:name="_Toc62730138"/>
-      <w:bookmarkStart w:id="35" w:name="_Toc74481461"/>
+      <w:bookmarkStart w:id="35" w:name="_Toc62730138"/>
+      <w:bookmarkStart w:id="36" w:name="_Toc74481461"/>
       <w:r>
         <w:t>Platform as a Service (PaaS)</w:t>
       </w:r>
-      <w:bookmarkEnd w:id="34"/>
       <w:bookmarkEnd w:id="35"/>
+      <w:bookmarkEnd w:id="36"/>
     </w:p>
     <w:p>
       <w:pPr>
@@ -16432,14 +17783,13 @@
           <w:numId w:val="26"/>
         </w:numPr>
       </w:pPr>
-      <w:bookmarkStart w:id="36" w:name="_Toc62730139"/>
-      <w:bookmarkStart w:id="37" w:name="_Toc74481462"/>
-      <w:r>
-        <w:lastRenderedPageBreak/>
+      <w:bookmarkStart w:id="37" w:name="_Toc62730139"/>
+      <w:bookmarkStart w:id="38" w:name="_Toc74481462"/>
+      <w:r>
         <w:t>Software as a Service (SaaS)</w:t>
       </w:r>
-      <w:bookmarkEnd w:id="36"/>
       <w:bookmarkEnd w:id="37"/>
+      <w:bookmarkEnd w:id="38"/>
     </w:p>
     <w:p>
       <w:pPr>
@@ -16492,14 +17842,14 @@
           <w:lang w:val="id-ID"/>
         </w:rPr>
       </w:pPr>
-      <w:bookmarkStart w:id="38" w:name="_Toc74481463"/>
+      <w:bookmarkStart w:id="39" w:name="_Toc74481463"/>
       <w:r>
         <w:rPr>
           <w:rFonts w:cs="Times New Roman"/>
         </w:rPr>
         <w:t>Openstack</w:t>
       </w:r>
-      <w:bookmarkEnd w:id="38"/>
+      <w:bookmarkEnd w:id="39"/>
     </w:p>
     <w:p>
       <w:pPr>
@@ -16617,7 +17967,7 @@
           <w:lang w:val="id-ID"/>
         </w:rPr>
       </w:pPr>
-      <w:bookmarkStart w:id="39" w:name="_Toc74481464"/>
+      <w:bookmarkStart w:id="40" w:name="_Toc74481464"/>
       <w:r>
         <w:rPr>
           <w:rFonts w:cs="Times New Roman"/>
@@ -16625,13 +17975,13 @@
         <w:lastRenderedPageBreak/>
         <w:t>REST API</w:t>
       </w:r>
-      <w:bookmarkEnd w:id="39"/>
+      <w:bookmarkEnd w:id="40"/>
     </w:p>
     <w:p>
       <w:pPr>
         <w:ind w:firstLine="567"/>
       </w:pPr>
-      <w:bookmarkStart w:id="40" w:name="_Hlk64917226"/>
+      <w:bookmarkStart w:id="41" w:name="_Hlk64917226"/>
       <w:r>
         <w:t>REST (REpresentational State Transfer) merupakan standar arsitektur komunikasi berbasis web yang sering diterapkan dalam pengembangan layanan berbasis web. Umumnya menggunakan HTTP (Hypertext Transfer Protocol) sebagai protocol untuk komunikasi data. REST pertama kali diperkenalkan oleh Roy Fielding pada tahun 2000.</w:t>
       </w:r>
@@ -16684,7 +18034,7 @@
       <w:r>
         <w:t>Dalam pengaplikasiannya, REST lebih banyak digunakan untuk web service yang berorientasi pada resource. Maksud orientasi pada resource adalah orientasi yang menyediakan resource-resource sebagai layanannya dan bukan kumpulan-kumpulan dari aktifitas yang mengolah resource tersebut</w:t>
       </w:r>
-      <w:bookmarkEnd w:id="40"/>
+      <w:bookmarkEnd w:id="41"/>
     </w:p>
     <w:p>
       <w:pPr>
@@ -16709,14 +18059,14 @@
           <w:lang w:val="id-ID"/>
         </w:rPr>
       </w:pPr>
-      <w:bookmarkStart w:id="41" w:name="_Toc74481465"/>
+      <w:bookmarkStart w:id="42" w:name="_Toc74481465"/>
       <w:r>
         <w:rPr>
           <w:rFonts w:cs="Times New Roman"/>
         </w:rPr>
         <w:t>ANSIBLE</w:t>
       </w:r>
-      <w:bookmarkEnd w:id="41"/>
+      <w:bookmarkEnd w:id="42"/>
     </w:p>
     <w:p>
       <w:pPr>
@@ -16881,7 +18231,7 @@
           <w:lang w:val="id-ID"/>
         </w:rPr>
       </w:pPr>
-      <w:bookmarkStart w:id="42" w:name="_Toc74481466"/>
+      <w:bookmarkStart w:id="43" w:name="_Toc74481466"/>
       <w:r>
         <w:rPr>
           <w:rFonts w:cs="Times New Roman"/>
@@ -16898,7 +18248,7 @@
         <w:br/>
         <w:t>ANALISIS DAN PERANCANGAN SISTEM</w:t>
       </w:r>
-      <w:bookmarkEnd w:id="42"/>
+      <w:bookmarkEnd w:id="43"/>
     </w:p>
     <w:p>
       <w:pPr>
@@ -16921,7 +18271,7 @@
           <w:lang w:val="id-ID"/>
         </w:rPr>
       </w:pPr>
-      <w:bookmarkStart w:id="43" w:name="_Toc74481467"/>
+      <w:bookmarkStart w:id="44" w:name="_Toc74481467"/>
       <w:r>
         <w:rPr>
           <w:rFonts w:cs="Times New Roman"/>
@@ -16929,7 +18279,7 @@
         </w:rPr>
         <w:t>Analisis Kebutuhan</w:t>
       </w:r>
-      <w:bookmarkEnd w:id="43"/>
+      <w:bookmarkEnd w:id="44"/>
     </w:p>
     <w:p>
       <w:r>
@@ -16987,11 +18337,11 @@
           <w:numId w:val="33"/>
         </w:numPr>
       </w:pPr>
-      <w:bookmarkStart w:id="44" w:name="_Toc74481468"/>
+      <w:bookmarkStart w:id="45" w:name="_Toc74481468"/>
       <w:r>
         <w:t>Kebutuhan  Fungsional Sistem</w:t>
       </w:r>
-      <w:bookmarkEnd w:id="44"/>
+      <w:bookmarkEnd w:id="45"/>
     </w:p>
     <w:p>
       <w:pPr>
@@ -17036,7 +18386,7 @@
           <w:szCs w:val="24"/>
         </w:rPr>
       </w:pPr>
-      <w:bookmarkStart w:id="45" w:name="_Toc74469238"/>
+      <w:bookmarkStart w:id="46" w:name="_Toc74469238"/>
       <w:r>
         <w:rPr>
           <w:color w:val="auto"/>
@@ -17103,7 +18453,7 @@
         </w:rPr>
         <w:t xml:space="preserve"> Tabel Kebutuhan Fungsional</w:t>
       </w:r>
-      <w:bookmarkEnd w:id="45"/>
+      <w:bookmarkEnd w:id="46"/>
     </w:p>
     <w:tbl>
       <w:tblPr>
@@ -17367,11 +18717,11 @@
       <w:pPr>
         <w:pStyle w:val="Heading3"/>
       </w:pPr>
-      <w:bookmarkStart w:id="46" w:name="_Toc74481469"/>
+      <w:bookmarkStart w:id="47" w:name="_Toc74481469"/>
       <w:r>
         <w:t>Kebutuhan Non Fungsional Sistem</w:t>
       </w:r>
-      <w:bookmarkEnd w:id="46"/>
+      <w:bookmarkEnd w:id="47"/>
     </w:p>
     <w:p>
       <w:pPr>
@@ -17399,7 +18749,7 @@
           <w:szCs w:val="24"/>
         </w:rPr>
       </w:pPr>
-      <w:bookmarkStart w:id="47" w:name="_Toc74469239"/>
+      <w:bookmarkStart w:id="48" w:name="_Toc74469239"/>
       <w:r>
         <w:rPr>
           <w:color w:val="auto"/>
@@ -17466,7 +18816,7 @@
         </w:rPr>
         <w:t xml:space="preserve"> Tabel Kebutuhan Non Fungsional</w:t>
       </w:r>
-      <w:bookmarkEnd w:id="47"/>
+      <w:bookmarkEnd w:id="48"/>
     </w:p>
     <w:tbl>
       <w:tblPr>
@@ -17750,7 +19100,7 @@
           <w:lang w:val="id-ID"/>
         </w:rPr>
       </w:pPr>
-      <w:bookmarkStart w:id="48" w:name="_Toc74481470"/>
+      <w:bookmarkStart w:id="49" w:name="_Toc74481470"/>
       <w:r>
         <w:rPr>
           <w:rFonts w:cs="Times New Roman"/>
@@ -17758,7 +19108,7 @@
         </w:rPr>
         <w:t>Penentuan Proses – proses dalam Operasi Sistem</w:t>
       </w:r>
-      <w:bookmarkEnd w:id="48"/>
+      <w:bookmarkEnd w:id="49"/>
     </w:p>
     <w:p>
       <w:pPr>
@@ -18007,7 +19357,7 @@
           <w:lang w:val="id-ID"/>
         </w:rPr>
       </w:pPr>
-      <w:bookmarkStart w:id="49" w:name="_Toc74481471"/>
+      <w:bookmarkStart w:id="50" w:name="_Toc74481471"/>
       <w:r>
         <w:rPr>
           <w:rFonts w:cs="Times New Roman"/>
@@ -18028,7 +19378,7 @@
         </w:rPr>
         <w:t>Sistem</w:t>
       </w:r>
-      <w:bookmarkEnd w:id="49"/>
+      <w:bookmarkEnd w:id="50"/>
     </w:p>
     <w:p>
       <w:pPr>
@@ -18422,7 +19772,7 @@
           <w:lang w:val="id-ID"/>
         </w:rPr>
       </w:pPr>
-      <w:bookmarkStart w:id="50" w:name="_Toc74479501"/>
+      <w:bookmarkStart w:id="51" w:name="_Toc74479501"/>
       <w:r>
         <w:rPr>
           <w:color w:val="auto"/>
@@ -18486,7 +19836,7 @@
         </w:rPr>
         <w:t>Landing Page</w:t>
       </w:r>
-      <w:bookmarkEnd w:id="50"/>
+      <w:bookmarkEnd w:id="51"/>
     </w:p>
     <w:p>
       <w:pPr>
@@ -18674,7 +20024,7 @@
           <w:lang w:val="id-ID"/>
         </w:rPr>
       </w:pPr>
-      <w:bookmarkStart w:id="51" w:name="_Toc74481472"/>
+      <w:bookmarkStart w:id="52" w:name="_Toc74481472"/>
       <w:r>
         <w:rPr>
           <w:rFonts w:cs="Times New Roman"/>
@@ -18683,7 +20033,7 @@
         <w:lastRenderedPageBreak/>
         <w:t>Skenario Pengujian Sistem</w:t>
       </w:r>
-      <w:bookmarkEnd w:id="51"/>
+      <w:bookmarkEnd w:id="52"/>
     </w:p>
     <w:p>
       <w:pPr>
@@ -18798,13 +20148,13 @@
           <w:numId w:val="28"/>
         </w:numPr>
       </w:pPr>
-      <w:bookmarkStart w:id="52" w:name="_Toc62730155"/>
-      <w:bookmarkStart w:id="53" w:name="_Toc74481473"/>
+      <w:bookmarkStart w:id="53" w:name="_Toc62730155"/>
+      <w:bookmarkStart w:id="54" w:name="_Toc74481473"/>
       <w:r>
         <w:t>BlackBox Testing</w:t>
       </w:r>
-      <w:bookmarkEnd w:id="52"/>
       <w:bookmarkEnd w:id="53"/>
+      <w:bookmarkEnd w:id="54"/>
     </w:p>
     <w:p>
       <w:pPr>
@@ -18833,7 +20183,7 @@
           <w:b w:val="0"/>
         </w:rPr>
       </w:pPr>
-      <w:bookmarkStart w:id="54" w:name="_Toc74469240"/>
+      <w:bookmarkStart w:id="55" w:name="_Toc74469240"/>
       <w:r>
         <w:t xml:space="preserve">Tabel </w:t>
       </w:r>
@@ -18848,7 +20198,7 @@
       <w:r>
         <w:t>.1. Tabel Pengujian Black Box</w:t>
       </w:r>
-      <w:bookmarkEnd w:id="54"/>
+      <w:bookmarkEnd w:id="55"/>
     </w:p>
     <w:tbl>
       <w:tblPr>
@@ -19500,13 +20850,13 @@
           <w:numId w:val="28"/>
         </w:numPr>
       </w:pPr>
-      <w:bookmarkStart w:id="55" w:name="_Toc62730156"/>
-      <w:bookmarkStart w:id="56" w:name="_Toc74481474"/>
+      <w:bookmarkStart w:id="56" w:name="_Toc62730156"/>
+      <w:bookmarkStart w:id="57" w:name="_Toc74481474"/>
       <w:r>
         <w:t>Performance Testing</w:t>
       </w:r>
-      <w:bookmarkEnd w:id="55"/>
       <w:bookmarkEnd w:id="56"/>
+      <w:bookmarkEnd w:id="57"/>
     </w:p>
     <w:p>
       <w:pPr>
@@ -19547,7 +20897,7 @@
           <w:lang w:val="id-ID"/>
         </w:rPr>
       </w:pPr>
-      <w:bookmarkStart w:id="57" w:name="_Toc74481475"/>
+      <w:bookmarkStart w:id="58" w:name="_Toc74481475"/>
       <w:r>
         <w:rPr>
           <w:lang w:val="id-ID"/>
@@ -19562,7 +20912,7 @@
         <w:br/>
         <w:t>HASIL DAN PEMBAHASAN</w:t>
       </w:r>
-      <w:bookmarkEnd w:id="57"/>
+      <w:bookmarkEnd w:id="58"/>
     </w:p>
     <w:p>
       <w:pPr>
@@ -19583,14 +20933,14 @@
           <w:lang w:val="id-ID"/>
         </w:rPr>
       </w:pPr>
-      <w:bookmarkStart w:id="58" w:name="_Toc74481476"/>
+      <w:bookmarkStart w:id="59" w:name="_Toc74481476"/>
       <w:r>
         <w:rPr>
           <w:lang w:val="id-ID"/>
         </w:rPr>
         <w:t>Gambaran Umum Sistem</w:t>
       </w:r>
-      <w:bookmarkEnd w:id="58"/>
+      <w:bookmarkEnd w:id="59"/>
     </w:p>
     <w:p>
       <w:pPr>
@@ -19632,14 +20982,14 @@
           <w:lang w:val="id-ID"/>
         </w:rPr>
       </w:pPr>
-      <w:bookmarkStart w:id="59" w:name="_Toc74481477"/>
+      <w:bookmarkStart w:id="60" w:name="_Toc74481477"/>
       <w:r>
         <w:rPr>
           <w:lang w:val="id-ID"/>
         </w:rPr>
         <w:t>Lingkungan Perancangan dan Implementasi Sistem</w:t>
       </w:r>
-      <w:bookmarkEnd w:id="59"/>
+      <w:bookmarkEnd w:id="60"/>
     </w:p>
     <w:p>
       <w:pPr>
@@ -19813,7 +21163,7 @@
           <w:iCs/>
         </w:rPr>
       </w:pPr>
-      <w:bookmarkStart w:id="60" w:name="_Toc74481478"/>
+      <w:bookmarkStart w:id="61" w:name="_Toc74481478"/>
       <w:r>
         <w:rPr>
           <w:iCs/>
@@ -19827,7 +21177,7 @@
         </w:rPr>
         <w:t>Basis Data</w:t>
       </w:r>
-      <w:bookmarkEnd w:id="60"/>
+      <w:bookmarkEnd w:id="61"/>
     </w:p>
     <w:p>
       <w:pPr>
@@ -19901,7 +21251,7 @@
       <w:pPr>
         <w:pStyle w:val="Caption"/>
       </w:pPr>
-      <w:bookmarkStart w:id="61" w:name="_Toc74479502"/>
+      <w:bookmarkStart w:id="62" w:name="_Toc74479502"/>
       <w:r>
         <w:t>Gambar 4.</w:t>
       </w:r>
@@ -19923,7 +21273,7 @@
         </w:rPr>
         <w:t>user</w:t>
       </w:r>
-      <w:bookmarkEnd w:id="61"/>
+      <w:bookmarkEnd w:id="62"/>
     </w:p>
     <w:p>
       <w:pPr>
@@ -19992,7 +21342,7 @@
           <w:lang w:val="id-ID"/>
         </w:rPr>
       </w:pPr>
-      <w:bookmarkStart w:id="62" w:name="_Toc74479503"/>
+      <w:bookmarkStart w:id="63" w:name="_Toc74479503"/>
       <w:r>
         <w:t>Gambar 4.</w:t>
       </w:r>
@@ -20014,7 +21364,7 @@
         </w:rPr>
         <w:t>project</w:t>
       </w:r>
-      <w:bookmarkEnd w:id="62"/>
+      <w:bookmarkEnd w:id="63"/>
     </w:p>
     <w:p>
       <w:pPr>
@@ -20097,7 +21447,7 @@
           <w:lang w:val="id-ID"/>
         </w:rPr>
       </w:pPr>
-      <w:bookmarkStart w:id="63" w:name="_Toc74481479"/>
+      <w:bookmarkStart w:id="64" w:name="_Toc74481479"/>
       <w:r>
         <w:rPr>
           <w:lang w:val="id-ID"/>
@@ -20105,7 +21455,7 @@
         <w:lastRenderedPageBreak/>
         <w:t>Implementasi Antarmuka</w:t>
       </w:r>
-      <w:bookmarkEnd w:id="63"/>
+      <w:bookmarkEnd w:id="64"/>
     </w:p>
     <w:p>
       <w:pPr>
@@ -20185,7 +21535,7 @@
           <w:lang w:val="id-ID"/>
         </w:rPr>
       </w:pPr>
-      <w:bookmarkStart w:id="64" w:name="_Toc74479504"/>
+      <w:bookmarkStart w:id="65" w:name="_Toc74479504"/>
       <w:r>
         <w:rPr>
           <w:color w:val="auto"/>
@@ -20268,7 +21618,7 @@
         </w:rPr>
         <w:t xml:space="preserve"> Openstack</w:t>
       </w:r>
-      <w:bookmarkEnd w:id="64"/>
+      <w:bookmarkEnd w:id="65"/>
     </w:p>
     <w:p>
       <w:pPr>
@@ -20369,7 +21719,7 @@
           <w:lang w:val="id-ID"/>
         </w:rPr>
       </w:pPr>
-      <w:bookmarkStart w:id="65" w:name="_Toc74479505"/>
+      <w:bookmarkStart w:id="66" w:name="_Toc74479505"/>
       <w:r>
         <w:rPr>
           <w:color w:val="auto"/>
@@ -20452,7 +21802,7 @@
         </w:rPr>
         <w:t>ampilan Dashboard Openstack</w:t>
       </w:r>
-      <w:bookmarkEnd w:id="65"/>
+      <w:bookmarkEnd w:id="66"/>
     </w:p>
     <w:p>
       <w:pPr>
@@ -20557,7 +21907,7 @@
           <w:lang w:val="id-ID"/>
         </w:rPr>
       </w:pPr>
-      <w:bookmarkStart w:id="66" w:name="_Toc74479506"/>
+      <w:bookmarkStart w:id="67" w:name="_Toc74479506"/>
       <w:r>
         <w:rPr>
           <w:color w:val="auto"/>
@@ -20638,7 +21988,7 @@
         </w:rPr>
         <w:t xml:space="preserve"> Tampilan Menu Detail</w:t>
       </w:r>
-      <w:bookmarkEnd w:id="66"/>
+      <w:bookmarkEnd w:id="67"/>
     </w:p>
     <w:p>
       <w:pPr>
@@ -20761,7 +22111,7 @@
           <w:lang w:val="id-ID"/>
         </w:rPr>
       </w:pPr>
-      <w:bookmarkStart w:id="67" w:name="_Toc74479507"/>
+      <w:bookmarkStart w:id="68" w:name="_Toc74479507"/>
       <w:r>
         <w:rPr>
           <w:color w:val="auto"/>
@@ -20836,7 +22186,7 @@
         </w:rPr>
         <w:t xml:space="preserve"> Tampilan Menu Deteksi</w:t>
       </w:r>
-      <w:bookmarkEnd w:id="67"/>
+      <w:bookmarkEnd w:id="68"/>
     </w:p>
     <w:p>
       <w:pPr>
@@ -20919,7 +22269,7 @@
           <w:lang w:val="id-ID"/>
         </w:rPr>
       </w:pPr>
-      <w:bookmarkStart w:id="68" w:name="_Toc74479508"/>
+      <w:bookmarkStart w:id="69" w:name="_Toc74479508"/>
       <w:r>
         <w:rPr>
           <w:color w:val="auto"/>
@@ -20994,7 +22344,7 @@
         </w:rPr>
         <w:t xml:space="preserve"> Tampilan Pilih File</w:t>
       </w:r>
-      <w:bookmarkEnd w:id="68"/>
+      <w:bookmarkEnd w:id="69"/>
     </w:p>
     <w:p>
       <w:pPr>
@@ -21101,7 +22451,7 @@
           <w:lang w:val="id-ID"/>
         </w:rPr>
       </w:pPr>
-      <w:bookmarkStart w:id="69" w:name="_Toc74479509"/>
+      <w:bookmarkStart w:id="70" w:name="_Toc74479509"/>
       <w:r>
         <w:rPr>
           <w:color w:val="auto"/>
@@ -21182,7 +22532,7 @@
         </w:rPr>
         <w:t xml:space="preserve"> Tampilan Server</w:t>
       </w:r>
-      <w:bookmarkEnd w:id="69"/>
+      <w:bookmarkEnd w:id="70"/>
     </w:p>
     <w:p>
       <w:pPr>
@@ -21402,7 +22752,7 @@
           <w:lang w:val="id-ID"/>
         </w:rPr>
       </w:pPr>
-      <w:bookmarkStart w:id="70" w:name="_Toc74479510"/>
+      <w:bookmarkStart w:id="71" w:name="_Toc74479510"/>
       <w:r>
         <w:rPr>
           <w:color w:val="auto"/>
@@ -21477,7 +22827,7 @@
         </w:rPr>
         <w:t xml:space="preserve"> Hasil Ekstraksi Fitur pada Server</w:t>
       </w:r>
-      <w:bookmarkEnd w:id="70"/>
+      <w:bookmarkEnd w:id="71"/>
     </w:p>
     <w:p>
       <w:pPr>
@@ -21573,7 +22923,7 @@
           <w:lang w:val="id-ID"/>
         </w:rPr>
       </w:pPr>
-      <w:bookmarkStart w:id="71" w:name="_Toc74479511"/>
+      <w:bookmarkStart w:id="72" w:name="_Toc74479511"/>
       <w:r>
         <w:rPr>
           <w:color w:val="auto"/>
@@ -21656,7 +23006,7 @@
         </w:rPr>
         <w:t>Buat Project Baru</w:t>
       </w:r>
-      <w:bookmarkEnd w:id="71"/>
+      <w:bookmarkEnd w:id="72"/>
     </w:p>
     <w:p>
       <w:pPr>
@@ -21755,8 +23105,8 @@
           <w:lang w:val="id-ID"/>
         </w:rPr>
       </w:pPr>
-      <w:bookmarkStart w:id="72" w:name="_Toc64919462"/>
-      <w:bookmarkStart w:id="73" w:name="_Toc74479512"/>
+      <w:bookmarkStart w:id="73" w:name="_Toc64919462"/>
+      <w:bookmarkStart w:id="74" w:name="_Toc74479512"/>
       <w:r>
         <w:rPr>
           <w:color w:val="auto"/>
@@ -21831,8 +23181,8 @@
         </w:rPr>
         <w:t xml:space="preserve"> Tampilan Hasil Deteksi</w:t>
       </w:r>
-      <w:bookmarkEnd w:id="72"/>
       <w:bookmarkEnd w:id="73"/>
+      <w:bookmarkEnd w:id="74"/>
     </w:p>
     <w:p>
       <w:pPr>
@@ -21922,7 +23272,7 @@
           <w:lang w:val="id-ID"/>
         </w:rPr>
       </w:pPr>
-      <w:bookmarkStart w:id="74" w:name="_Toc74479513"/>
+      <w:bookmarkStart w:id="75" w:name="_Toc74479513"/>
       <w:r>
         <w:rPr>
           <w:color w:val="auto"/>
@@ -21997,7 +23347,7 @@
         </w:rPr>
         <w:t xml:space="preserve"> Tampilan Hasil Deteksi</w:t>
       </w:r>
-      <w:bookmarkEnd w:id="74"/>
+      <w:bookmarkEnd w:id="75"/>
     </w:p>
     <w:p>
       <w:pPr>
@@ -22073,7 +23423,7 @@
           <w:lang w:val="id-ID"/>
         </w:rPr>
       </w:pPr>
-      <w:bookmarkStart w:id="75" w:name="_Toc74479514"/>
+      <w:bookmarkStart w:id="76" w:name="_Toc74479514"/>
       <w:r>
         <w:rPr>
           <w:color w:val="auto"/>
@@ -22148,7 +23498,7 @@
         </w:rPr>
         <w:t xml:space="preserve"> Tampilan Hasil Deteksi</w:t>
       </w:r>
-      <w:bookmarkEnd w:id="75"/>
+      <w:bookmarkEnd w:id="76"/>
     </w:p>
     <w:p>
       <w:pPr>
@@ -22235,7 +23585,7 @@
           <w:lang w:val="id-ID"/>
         </w:rPr>
       </w:pPr>
-      <w:bookmarkStart w:id="76" w:name="_Toc74479515"/>
+      <w:bookmarkStart w:id="77" w:name="_Toc74479515"/>
       <w:r>
         <w:rPr>
           <w:color w:val="auto"/>
@@ -22310,7 +23660,7 @@
         </w:rPr>
         <w:t xml:space="preserve"> Tampilan Hasil Deteksi</w:t>
       </w:r>
-      <w:bookmarkEnd w:id="76"/>
+      <w:bookmarkEnd w:id="77"/>
     </w:p>
     <w:p>
       <w:pPr>
@@ -22413,7 +23763,7 @@
           <w:lang w:val="id-ID"/>
         </w:rPr>
       </w:pPr>
-      <w:bookmarkStart w:id="77" w:name="_Toc74479516"/>
+      <w:bookmarkStart w:id="78" w:name="_Toc74479516"/>
       <w:r>
         <w:rPr>
           <w:color w:val="auto"/>
@@ -22489,7 +23839,7 @@
         </w:rPr>
         <w:t xml:space="preserve"> Tampilan Hasil Deteksi</w:t>
       </w:r>
-      <w:bookmarkEnd w:id="77"/>
+      <w:bookmarkEnd w:id="78"/>
     </w:p>
     <w:p>
       <w:pPr>
@@ -22558,7 +23908,7 @@
           <w:lang w:val="id-ID"/>
         </w:rPr>
       </w:pPr>
-      <w:bookmarkStart w:id="78" w:name="_Toc74479517"/>
+      <w:bookmarkStart w:id="79" w:name="_Toc74479517"/>
       <w:r>
         <w:rPr>
           <w:color w:val="auto"/>
@@ -22633,7 +23983,7 @@
         </w:rPr>
         <w:t xml:space="preserve"> Tampilan Hasil Deteksi</w:t>
       </w:r>
-      <w:bookmarkEnd w:id="78"/>
+      <w:bookmarkEnd w:id="79"/>
     </w:p>
     <w:p>
       <w:pPr>
@@ -22710,7 +24060,7 @@
           <w:lang w:val="id-ID"/>
         </w:rPr>
       </w:pPr>
-      <w:bookmarkStart w:id="79" w:name="_Toc74479518"/>
+      <w:bookmarkStart w:id="80" w:name="_Toc74479518"/>
       <w:r>
         <w:rPr>
           <w:color w:val="auto"/>
@@ -22785,7 +24135,7 @@
         </w:rPr>
         <w:t xml:space="preserve"> Tampilan Hasil Deteksi</w:t>
       </w:r>
-      <w:bookmarkEnd w:id="79"/>
+      <w:bookmarkEnd w:id="80"/>
     </w:p>
     <w:p>
       <w:pPr>
@@ -22877,7 +24227,7 @@
           <w:lang w:val="id-ID"/>
         </w:rPr>
       </w:pPr>
-      <w:bookmarkStart w:id="80" w:name="_Toc74479519"/>
+      <w:bookmarkStart w:id="81" w:name="_Toc74479519"/>
       <w:r>
         <w:rPr>
           <w:color w:val="auto"/>
@@ -22953,7 +24303,7 @@
         </w:rPr>
         <w:t xml:space="preserve"> Tampilan Hasil Deteksi</w:t>
       </w:r>
-      <w:bookmarkEnd w:id="80"/>
+      <w:bookmarkEnd w:id="81"/>
     </w:p>
     <w:p>
       <w:pPr>
@@ -23032,8 +24382,8 @@
           <w:lang w:val="id-ID"/>
         </w:rPr>
       </w:pPr>
-      <w:bookmarkStart w:id="81" w:name="_Toc74475096"/>
-      <w:bookmarkStart w:id="82" w:name="_Toc74479520"/>
+      <w:bookmarkStart w:id="82" w:name="_Toc74475096"/>
+      <w:bookmarkStart w:id="83" w:name="_Toc74479520"/>
       <w:r>
         <w:rPr>
           <w:color w:val="auto"/>
@@ -23108,8 +24458,8 @@
         </w:rPr>
         <w:t xml:space="preserve"> Tampilan Hasil Deteksi</w:t>
       </w:r>
-      <w:bookmarkEnd w:id="81"/>
       <w:bookmarkEnd w:id="82"/>
+      <w:bookmarkEnd w:id="83"/>
     </w:p>
     <w:p>
       <w:pPr>
@@ -23196,7 +24546,7 @@
           <w:lang w:val="id-ID"/>
         </w:rPr>
       </w:pPr>
-      <w:bookmarkStart w:id="83" w:name="_Toc74479521"/>
+      <w:bookmarkStart w:id="84" w:name="_Toc74479521"/>
       <w:r>
         <w:rPr>
           <w:color w:val="auto"/>
@@ -23271,7 +24621,7 @@
         </w:rPr>
         <w:t xml:space="preserve"> Tampilan Hasil Deteksi</w:t>
       </w:r>
-      <w:bookmarkEnd w:id="83"/>
+      <w:bookmarkEnd w:id="84"/>
     </w:p>
     <w:p>
       <w:pPr>
@@ -23350,7 +24700,7 @@
           <w:lang w:val="id-ID"/>
         </w:rPr>
       </w:pPr>
-      <w:bookmarkStart w:id="84" w:name="_Toc74479522"/>
+      <w:bookmarkStart w:id="85" w:name="_Toc74479522"/>
       <w:r>
         <w:rPr>
           <w:color w:val="auto"/>
@@ -23425,7 +24775,7 @@
         </w:rPr>
         <w:t xml:space="preserve"> Tampilan Hasil Deteksi</w:t>
       </w:r>
-      <w:bookmarkEnd w:id="84"/>
+      <w:bookmarkEnd w:id="85"/>
     </w:p>
     <w:p>
       <w:pPr>
@@ -23511,7 +24861,7 @@
           <w:lang w:val="id-ID"/>
         </w:rPr>
       </w:pPr>
-      <w:bookmarkStart w:id="85" w:name="_Toc74479523"/>
+      <w:bookmarkStart w:id="86" w:name="_Toc74479523"/>
       <w:r>
         <w:rPr>
           <w:color w:val="auto"/>
@@ -23586,7 +24936,7 @@
         </w:rPr>
         <w:t xml:space="preserve"> Tampilan Hasil Deteksi</w:t>
       </w:r>
-      <w:bookmarkEnd w:id="85"/>
+      <w:bookmarkEnd w:id="86"/>
     </w:p>
     <w:p>
       <w:pPr>
@@ -23622,14 +24972,14 @@
           <w:lang w:val="id-ID"/>
         </w:rPr>
       </w:pPr>
-      <w:bookmarkStart w:id="86" w:name="_Toc74481480"/>
+      <w:bookmarkStart w:id="87" w:name="_Toc74481480"/>
       <w:r>
         <w:rPr>
           <w:lang w:val="id-ID"/>
         </w:rPr>
         <w:t>Pengujian Sistem</w:t>
       </w:r>
-      <w:bookmarkEnd w:id="86"/>
+      <w:bookmarkEnd w:id="87"/>
     </w:p>
     <w:p>
       <w:pPr>
@@ -23702,12 +25052,12 @@
           <w:lang w:val="id-ID"/>
         </w:rPr>
       </w:pPr>
-      <w:bookmarkStart w:id="87" w:name="_Toc74478224"/>
-      <w:bookmarkStart w:id="88" w:name="_Toc74478285"/>
-      <w:bookmarkStart w:id="89" w:name="_Toc74481481"/>
-      <w:bookmarkEnd w:id="87"/>
+      <w:bookmarkStart w:id="88" w:name="_Toc74478224"/>
+      <w:bookmarkStart w:id="89" w:name="_Toc74478285"/>
+      <w:bookmarkStart w:id="90" w:name="_Toc74481481"/>
       <w:bookmarkEnd w:id="88"/>
       <w:bookmarkEnd w:id="89"/>
+      <w:bookmarkEnd w:id="90"/>
     </w:p>
     <w:p>
       <w:pPr>
@@ -23727,12 +25077,12 @@
           <w:lang w:val="id-ID"/>
         </w:rPr>
       </w:pPr>
-      <w:bookmarkStart w:id="90" w:name="_Toc74478225"/>
-      <w:bookmarkStart w:id="91" w:name="_Toc74478286"/>
-      <w:bookmarkStart w:id="92" w:name="_Toc74481482"/>
-      <w:bookmarkEnd w:id="90"/>
+      <w:bookmarkStart w:id="91" w:name="_Toc74478225"/>
+      <w:bookmarkStart w:id="92" w:name="_Toc74478286"/>
+      <w:bookmarkStart w:id="93" w:name="_Toc74481482"/>
       <w:bookmarkEnd w:id="91"/>
       <w:bookmarkEnd w:id="92"/>
+      <w:bookmarkEnd w:id="93"/>
     </w:p>
     <w:p>
       <w:pPr>
@@ -23752,12 +25102,12 @@
           <w:lang w:val="id-ID"/>
         </w:rPr>
       </w:pPr>
-      <w:bookmarkStart w:id="93" w:name="_Toc74478226"/>
-      <w:bookmarkStart w:id="94" w:name="_Toc74478287"/>
-      <w:bookmarkStart w:id="95" w:name="_Toc74481483"/>
-      <w:bookmarkEnd w:id="93"/>
+      <w:bookmarkStart w:id="94" w:name="_Toc74478226"/>
+      <w:bookmarkStart w:id="95" w:name="_Toc74478287"/>
+      <w:bookmarkStart w:id="96" w:name="_Toc74481483"/>
       <w:bookmarkEnd w:id="94"/>
       <w:bookmarkEnd w:id="95"/>
+      <w:bookmarkEnd w:id="96"/>
     </w:p>
     <w:p>
       <w:pPr>
@@ -23777,12 +25127,12 @@
           <w:lang w:val="id-ID"/>
         </w:rPr>
       </w:pPr>
-      <w:bookmarkStart w:id="96" w:name="_Toc74478227"/>
-      <w:bookmarkStart w:id="97" w:name="_Toc74478288"/>
-      <w:bookmarkStart w:id="98" w:name="_Toc74481484"/>
-      <w:bookmarkEnd w:id="96"/>
+      <w:bookmarkStart w:id="97" w:name="_Toc74478227"/>
+      <w:bookmarkStart w:id="98" w:name="_Toc74478288"/>
+      <w:bookmarkStart w:id="99" w:name="_Toc74481484"/>
       <w:bookmarkEnd w:id="97"/>
       <w:bookmarkEnd w:id="98"/>
+      <w:bookmarkEnd w:id="99"/>
     </w:p>
     <w:p>
       <w:pPr>
@@ -23802,12 +25152,12 @@
           <w:lang w:val="id-ID"/>
         </w:rPr>
       </w:pPr>
-      <w:bookmarkStart w:id="99" w:name="_Toc74478228"/>
-      <w:bookmarkStart w:id="100" w:name="_Toc74478289"/>
-      <w:bookmarkStart w:id="101" w:name="_Toc74481485"/>
-      <w:bookmarkEnd w:id="99"/>
+      <w:bookmarkStart w:id="100" w:name="_Toc74478228"/>
+      <w:bookmarkStart w:id="101" w:name="_Toc74478289"/>
+      <w:bookmarkStart w:id="102" w:name="_Toc74481485"/>
       <w:bookmarkEnd w:id="100"/>
       <w:bookmarkEnd w:id="101"/>
+      <w:bookmarkEnd w:id="102"/>
     </w:p>
     <w:p>
       <w:pPr>
@@ -23827,12 +25177,12 @@
           <w:lang w:val="id-ID"/>
         </w:rPr>
       </w:pPr>
-      <w:bookmarkStart w:id="102" w:name="_Toc74478229"/>
-      <w:bookmarkStart w:id="103" w:name="_Toc74478290"/>
-      <w:bookmarkStart w:id="104" w:name="_Toc74481486"/>
-      <w:bookmarkEnd w:id="102"/>
+      <w:bookmarkStart w:id="103" w:name="_Toc74478229"/>
+      <w:bookmarkStart w:id="104" w:name="_Toc74478290"/>
+      <w:bookmarkStart w:id="105" w:name="_Toc74481486"/>
       <w:bookmarkEnd w:id="103"/>
       <w:bookmarkEnd w:id="104"/>
+      <w:bookmarkEnd w:id="105"/>
     </w:p>
     <w:p>
       <w:pPr>
@@ -23852,12 +25202,12 @@
           <w:lang w:val="id-ID"/>
         </w:rPr>
       </w:pPr>
-      <w:bookmarkStart w:id="105" w:name="_Toc74478230"/>
-      <w:bookmarkStart w:id="106" w:name="_Toc74478291"/>
-      <w:bookmarkStart w:id="107" w:name="_Toc74481487"/>
-      <w:bookmarkEnd w:id="105"/>
+      <w:bookmarkStart w:id="106" w:name="_Toc74478230"/>
+      <w:bookmarkStart w:id="107" w:name="_Toc74478291"/>
+      <w:bookmarkStart w:id="108" w:name="_Toc74481487"/>
       <w:bookmarkEnd w:id="106"/>
       <w:bookmarkEnd w:id="107"/>
+      <w:bookmarkEnd w:id="108"/>
     </w:p>
     <w:p>
       <w:pPr>
@@ -23868,11 +25218,11 @@
         </w:numPr>
         <w:ind w:left="567" w:hanging="567"/>
       </w:pPr>
-      <w:bookmarkStart w:id="108" w:name="_Toc74481488"/>
+      <w:bookmarkStart w:id="109" w:name="_Toc74481488"/>
       <w:r>
         <w:t>Black Box Testing</w:t>
       </w:r>
-      <w:bookmarkEnd w:id="108"/>
+      <w:bookmarkEnd w:id="109"/>
     </w:p>
     <w:p>
       <w:pPr>
@@ -23916,7 +25266,7 @@
           <w:szCs w:val="24"/>
         </w:rPr>
       </w:pPr>
-      <w:bookmarkStart w:id="109" w:name="_Toc74469249"/>
+      <w:bookmarkStart w:id="110" w:name="_Toc74469249"/>
       <w:r>
         <w:rPr>
           <w:color w:val="auto"/>
@@ -23955,7 +25305,7 @@
         </w:rPr>
         <w:t xml:space="preserve"> Hasil Pengujian ke-1</w:t>
       </w:r>
-      <w:bookmarkEnd w:id="109"/>
+      <w:bookmarkEnd w:id="110"/>
     </w:p>
     <w:tbl>
       <w:tblPr>
@@ -24869,11 +26219,11 @@
       <w:pPr>
         <w:pStyle w:val="Heading3"/>
       </w:pPr>
-      <w:bookmarkStart w:id="110" w:name="_Toc74481489"/>
+      <w:bookmarkStart w:id="111" w:name="_Toc74481489"/>
       <w:r>
         <w:t>Performance Testing</w:t>
       </w:r>
-      <w:bookmarkEnd w:id="110"/>
+      <w:bookmarkEnd w:id="111"/>
     </w:p>
     <w:p>
       <w:pPr>
@@ -24914,15 +26264,193 @@
         </w:rPr>
         <w:t xml:space="preserve">Pengujian dilakukan sebanyak 3x dengan menggunakan simulasi dengan menggunakan jmeter, pengujian pertama </w:t>
       </w:r>
-      <w:bookmarkStart w:id="111" w:name="_GoBack"/>
-      <w:bookmarkEnd w:id="111"/>
-    </w:p>
-    <w:p>
+      <w:r>
+        <w:rPr>
+          <w:lang w:val="id-ID"/>
+        </w:rPr>
+        <w:t xml:space="preserve">dilakukan simulasi 100 pengembang aplikasi web ( User of Threads ) dalam 1 detik ( Rump-up Period ) dan di ulang selama 10 kali ( Count ) </w:t>
+      </w:r>
+      <w:r>
+        <w:rPr>
+          <w:lang w:val="id-ID"/>
+        </w:rPr>
+        <w:t xml:space="preserve">dengan mendapatkan data uji sebanyak 1000 total sampel </w:t>
+      </w:r>
+      <w:r>
+        <w:rPr>
+          <w:lang w:val="id-ID"/>
+        </w:rPr>
+        <w:t>seperti pada gambar.</w:t>
+      </w:r>
+    </w:p>
+    <w:p>
+      <w:pPr>
+        <w:jc w:val="center"/>
+        <w:rPr>
+          <w:lang w:val="id-ID"/>
+        </w:rPr>
+      </w:pPr>
       <w:r>
         <w:rPr>
           <w:noProof/>
         </w:rPr>
         <w:lastRenderedPageBreak/>
+        <w:drawing>
+          <wp:inline distT="0" distB="0" distL="0" distR="0" wp14:anchorId="41B5CD75" wp14:editId="6E3ECB7C">
+            <wp:extent cx="3726612" cy="1686191"/>
+            <wp:effectExtent l="0" t="0" r="7620" b="9525"/>
+            <wp:docPr id="11" name="Picture 11" descr="C:\Users\Administrator\Documents\GitHub\serverop\Laporan\Camera Roll\01.PNG"/>
+            <wp:cNvGraphicFramePr>
+              <a:graphicFrameLocks xmlns:a="http://schemas.openxmlformats.org/drawingml/2006/main" noChangeAspect="1"/>
+            </wp:cNvGraphicFramePr>
+            <a:graphic xmlns:a="http://schemas.openxmlformats.org/drawingml/2006/main">
+              <a:graphicData uri="http://schemas.openxmlformats.org/drawingml/2006/picture">
+                <pic:pic xmlns:pic="http://schemas.openxmlformats.org/drawingml/2006/picture">
+                  <pic:nvPicPr>
+                    <pic:cNvPr id="0" name="Picture 16" descr="C:\Users\Administrator\Documents\GitHub\serverop\Laporan\Camera Roll\01.PNG"/>
+                    <pic:cNvPicPr>
+                      <a:picLocks noChangeAspect="1" noChangeArrowheads="1"/>
+                    </pic:cNvPicPr>
+                  </pic:nvPicPr>
+                  <pic:blipFill>
+                    <a:blip r:embed="rId56" cstate="print">
+                      <a:extLst>
+                        <a:ext uri="{28A0092B-C50C-407E-A947-70E740481C1C}">
+                          <a14:useLocalDpi xmlns:a14="http://schemas.microsoft.com/office/drawing/2010/main" val="0"/>
+                        </a:ext>
+                      </a:extLst>
+                    </a:blip>
+                    <a:srcRect/>
+                    <a:stretch>
+                      <a:fillRect/>
+                    </a:stretch>
+                  </pic:blipFill>
+                  <pic:spPr bwMode="auto">
+                    <a:xfrm>
+                      <a:off x="0" y="0"/>
+                      <a:ext cx="3733325" cy="1689228"/>
+                    </a:xfrm>
+                    <a:prstGeom prst="rect">
+                      <a:avLst/>
+                    </a:prstGeom>
+                    <a:noFill/>
+                    <a:ln>
+                      <a:noFill/>
+                    </a:ln>
+                  </pic:spPr>
+                </pic:pic>
+              </a:graphicData>
+            </a:graphic>
+          </wp:inline>
+        </w:drawing>
+      </w:r>
+    </w:p>
+    <w:p>
+      <w:pPr>
+        <w:pStyle w:val="Caption"/>
+        <w:rPr>
+          <w:rFonts w:cs="Times New Roman"/>
+          <w:color w:val="auto"/>
+          <w:szCs w:val="24"/>
+          <w:lang w:val="id-ID"/>
+        </w:rPr>
+      </w:pPr>
+      <w:r>
+        <w:rPr>
+          <w:color w:val="auto"/>
+          <w:szCs w:val="24"/>
+        </w:rPr>
+        <w:t xml:space="preserve">Gambar </w:t>
+      </w:r>
+      <w:r>
+        <w:rPr>
+          <w:color w:val="auto"/>
+          <w:szCs w:val="24"/>
+          <w:lang w:val="id-ID"/>
+        </w:rPr>
+        <w:t>4</w:t>
+      </w:r>
+      <w:r>
+        <w:rPr>
+          <w:color w:val="auto"/>
+          <w:szCs w:val="24"/>
+        </w:rPr>
+        <w:t>.</w:t>
+      </w:r>
+      <w:r>
+        <w:rPr>
+          <w:color w:val="auto"/>
+          <w:szCs w:val="24"/>
+        </w:rPr>
+        <w:fldChar w:fldCharType="begin"/>
+      </w:r>
+      <w:r>
+        <w:rPr>
+          <w:color w:val="auto"/>
+          <w:szCs w:val="24"/>
+        </w:rPr>
+        <w:instrText xml:space="preserve"> SEQ Gambar \* ARABIC </w:instrText>
+      </w:r>
+      <w:r>
+        <w:rPr>
+          <w:color w:val="auto"/>
+          <w:szCs w:val="24"/>
+        </w:rPr>
+        <w:fldChar w:fldCharType="separate"/>
+      </w:r>
+      <w:r>
+        <w:rPr>
+          <w:noProof/>
+          <w:color w:val="auto"/>
+          <w:szCs w:val="24"/>
+        </w:rPr>
+        <w:t>31</w:t>
+      </w:r>
+      <w:r>
+        <w:rPr>
+          <w:color w:val="auto"/>
+          <w:szCs w:val="24"/>
+        </w:rPr>
+        <w:fldChar w:fldCharType="end"/>
+      </w:r>
+      <w:r>
+        <w:rPr>
+          <w:color w:val="auto"/>
+          <w:szCs w:val="24"/>
+          <w:lang w:val="id-ID"/>
+        </w:rPr>
+        <w:t>.</w:t>
+      </w:r>
+      <w:r>
+        <w:rPr>
+          <w:color w:val="auto"/>
+          <w:szCs w:val="24"/>
+          <w:lang w:val="id-ID"/>
+        </w:rPr>
+        <w:t xml:space="preserve"> </w:t>
+      </w:r>
+      <w:r>
+        <w:rPr>
+          <w:color w:val="auto"/>
+          <w:szCs w:val="24"/>
+          <w:lang w:val="id-ID"/>
+        </w:rPr>
+        <w:t>Persiapan</w:t>
+      </w:r>
+      <w:r>
+        <w:rPr>
+          <w:color w:val="auto"/>
+          <w:szCs w:val="24"/>
+          <w:lang w:val="id-ID"/>
+        </w:rPr>
+        <w:t xml:space="preserve"> proses simulasi</w:t>
+      </w:r>
+    </w:p>
+    <w:p>
+      <w:r>
+        <w:rPr>
+          <w:noProof/>
+        </w:rPr>
         <w:drawing>
           <wp:inline distT="0" distB="0" distL="0" distR="0" wp14:anchorId="58B382A7" wp14:editId="6E09F3C3">
             <wp:extent cx="5039995" cy="2344198"/>
@@ -24939,7 +26467,7 @@
                     <pic:cNvPicPr/>
                   </pic:nvPicPr>
                   <pic:blipFill>
-                    <a:blip r:embed="rId56" cstate="print">
+                    <a:blip r:embed="rId57" cstate="print">
                       <a:extLst>
                         <a:ext uri="{28A0092B-C50C-407E-A947-70E740481C1C}">
                           <a14:useLocalDpi xmlns:a14="http://schemas.microsoft.com/office/drawing/2010/main" val="0"/>
@@ -27736,6 +29264,7 @@
         <w:rPr>
           <w:noProof/>
         </w:rPr>
+        <w:lastRenderedPageBreak/>
         <w:drawing>
           <wp:inline distT="0" distB="0" distL="0" distR="0" wp14:anchorId="17B65C43" wp14:editId="39D6F6C3">
             <wp:extent cx="4782054" cy="2597150"/>
@@ -27754,7 +29283,7 @@
                     </pic:cNvPicPr>
                   </pic:nvPicPr>
                   <pic:blipFill rotWithShape="1">
-                    <a:blip r:embed="rId57">
+                    <a:blip r:embed="rId58">
                       <a:extLst>
                         <a:ext uri="{28A0092B-C50C-407E-A947-70E740481C1C}">
                           <a14:useLocalDpi xmlns:a14="http://schemas.microsoft.com/office/drawing/2010/main" val="0"/>
@@ -27907,7 +29436,6 @@
           <w:color w:val="auto"/>
           <w:szCs w:val="24"/>
         </w:rPr>
-        <w:lastRenderedPageBreak/>
         <w:t xml:space="preserve">Tabel </w:t>
       </w:r>
       <w:r>
@@ -30569,7 +32097,7 @@
                     </pic:cNvPicPr>
                   </pic:nvPicPr>
                   <pic:blipFill rotWithShape="1">
-                    <a:blip r:embed="rId58" cstate="print">
+                    <a:blip r:embed="rId59" cstate="print">
                       <a:extLst>
                         <a:ext uri="{28A0092B-C50C-407E-A947-70E740481C1C}">
                           <a14:useLocalDpi xmlns:a14="http://schemas.microsoft.com/office/drawing/2010/main" val="0"/>
@@ -33768,8 +35296,8 @@
           <w:lang w:val="id-ID"/>
         </w:rPr>
         <w:sectPr>
-          <w:headerReference w:type="default" r:id="rId59"/>
-          <w:footerReference w:type="default" r:id="rId60"/>
+          <w:headerReference w:type="default" r:id="rId60"/>
+          <w:footerReference w:type="default" r:id="rId61"/>
           <w:pgSz w:w="11906" w:h="16838" w:code="9"/>
           <w:pgMar w:top="2268" w:right="1701" w:bottom="1701" w:left="2268" w:header="708" w:footer="708" w:gutter="0"/>
           <w:cols w:space="708"/>
@@ -34142,8 +35670,8 @@
           <w:lang w:val="id-ID"/>
         </w:rPr>
         <w:sectPr>
-          <w:headerReference w:type="default" r:id="rId61"/>
-          <w:footerReference w:type="default" r:id="rId62"/>
+          <w:headerReference w:type="default" r:id="rId62"/>
+          <w:footerReference w:type="default" r:id="rId63"/>
           <w:pgSz w:w="11906" w:h="16838" w:code="9"/>
           <w:pgMar w:top="2268" w:right="1701" w:bottom="1701" w:left="2268" w:header="708" w:footer="708" w:gutter="0"/>
           <w:cols w:space="708"/>
@@ -34603,7 +36131,7 @@
           <w:szCs w:val="24"/>
         </w:rPr>
         <w:sectPr>
-          <w:footerReference w:type="default" r:id="rId63"/>
+          <w:footerReference w:type="default" r:id="rId64"/>
           <w:pgSz w:w="11906" w:h="16838" w:code="9"/>
           <w:pgMar w:top="2268" w:right="1701" w:bottom="1701" w:left="2268" w:header="709" w:footer="709" w:gutter="0"/>
           <w:cols w:space="708"/>
@@ -34620,8 +36148,8 @@
       </w:pPr>
     </w:p>
     <w:sectPr>
-      <w:headerReference w:type="default" r:id="rId64"/>
-      <w:footerReference w:type="default" r:id="rId65"/>
+      <w:headerReference w:type="default" r:id="rId65"/>
+      <w:footerReference w:type="default" r:id="rId66"/>
       <w:pgSz w:w="11906" w:h="16838" w:code="9"/>
       <w:pgMar w:top="2268" w:right="1701" w:bottom="1701" w:left="2268" w:header="709" w:footer="709" w:gutter="0"/>
       <w:cols w:space="708"/>
@@ -34759,7 +36287,7 @@
           <w:rPr>
             <w:noProof/>
           </w:rPr>
-          <w:t>iv</w:t>
+          <w:t>xi</w:t>
         </w:r>
         <w:r>
           <w:rPr>
@@ -35181,7 +36709,7 @@
           <w:rPr>
             <w:noProof/>
           </w:rPr>
-          <w:t>23</w:t>
+          <w:t>20</w:t>
         </w:r>
         <w:r>
           <w:rPr>
@@ -35250,7 +36778,7 @@
           <w:rPr>
             <w:noProof/>
           </w:rPr>
-          <w:t>41</w:t>
+          <w:t>43</w:t>
         </w:r>
         <w:r>
           <w:rPr>
@@ -40405,7 +41933,7 @@
 </file>
 
 <file path=customXml/itemProps1.xml><?xml version="1.0" encoding="utf-8"?>
-<ds:datastoreItem xmlns:ds="http://schemas.openxmlformats.org/officeDocument/2006/customXml" ds:itemID="{5206CFF6-F45F-49AE-A22B-E07815EE53C9}">
+<ds:datastoreItem xmlns:ds="http://schemas.openxmlformats.org/officeDocument/2006/customXml" ds:itemID="{15C0416B-BC36-48C6-B7AD-852D07FA94EA}">
   <ds:schemaRefs>
     <ds:schemaRef ds:uri="http://schemas.openxmlformats.org/officeDocument/2006/bibliography"/>
   </ds:schemaRefs>
